--- a/Compilation.docx
+++ b/Compilation.docx
@@ -17393,6 +17393,11 @@
         </w:rPr>
         <w:t xml:space="preserve">(Value, Previous, Distance, Next); Person, Single, Marriage, Married; Man, Single, Marriage, Husband; Woman, Single, Marriage, Wife.</w:t>
       </w:r>
+      <w:r>
+        <w:rPr>
+          <w:rtl w:val="0"/>
+        </w:rPr>
+      </w:r>
     </w:p>
     <w:p>
       <w:pPr>
@@ -17419,6 +17424,11 @@
         </w:rPr>
         <w:t xml:space="preserve">(Measure, Value, Previous, Distance);</w:t>
       </w:r>
+      <w:r>
+        <w:rPr>
+          <w:rtl w:val="0"/>
+        </w:rPr>
+      </w:r>
     </w:p>
     <w:p>
       <w:pPr>
@@ -17445,6 +17455,11 @@
         </w:rPr>
         <w:t xml:space="preserve">(Unit, Measure, Value, Previous);</w:t>
       </w:r>
+      <w:r>
+        <w:rPr>
+          <w:rtl w:val="0"/>
+        </w:rPr>
+      </w:r>
     </w:p>
     <w:p>
       <w:pPr>
@@ -17471,6 +17486,11 @@
         </w:rPr>
         <w:t xml:space="preserve">(Dimension, Unit, Measure, Value);</w:t>
       </w:r>
+      <w:r>
+        <w:rPr>
+          <w:rtl w:val="0"/>
+        </w:rPr>
+      </w:r>
     </w:p>
     <w:p>
       <w:pPr>
@@ -17497,6 +17517,11 @@
         </w:rPr>
         <w:t xml:space="preserve">(Concept, Dimension, Unit, Measure);</w:t>
       </w:r>
+      <w:r>
+        <w:rPr>
+          <w:rtl w:val="0"/>
+        </w:rPr>
+      </w:r>
     </w:p>
     <w:p>
       <w:pPr>
@@ -17523,6 +17548,11 @@
         </w:rPr>
         <w:t xml:space="preserve">(Resource, Concept, Dimension, Unit);</w:t>
       </w:r>
+      <w:r>
+        <w:rPr>
+          <w:rtl w:val="0"/>
+        </w:rPr>
+      </w:r>
     </w:p>
     <w:p>
       <w:pPr>
@@ -17548,6 +17578,11 @@
           <w:rtl w:val="0"/>
         </w:rPr>
         <w:t xml:space="preserve">(Statement, Resource, Concept, Dimension);</w:t>
+      </w:r>
+      <w:r>
+        <w:rPr>
+          <w:rtl w:val="0"/>
+        </w:rPr>
       </w:r>
     </w:p>
     <w:p>
@@ -57743,7 +57778,7 @@
           <w:color w:val="000000"/>
           <w:rtl w:val="0"/>
         </w:rPr>
-        <w:t xml:space="preserve">Iterations (type / order declaration). Streams: bus (signatures / discovery).</w:t>
+        <w:t xml:space="preserve">Iterations (types / kinds order declaration). Streams: Contexts / Occurrences Bus (signatures / discovery).</w:t>
       </w:r>
     </w:p>
     <w:p>
@@ -57771,7 +57806,7 @@
           <w:color w:val="000000"/>
           <w:rtl w:val="0"/>
         </w:rPr>
-        <w:t xml:space="preserve">Conditionals (predicates / filters) on Iterations.</w:t>
+        <w:t xml:space="preserve">Conditionals (predicates / filters on types / kinds attributes / values) on Iterations.</w:t>
       </w:r>
     </w:p>
     <w:p>
@@ -57799,7 +57834,7 @@
           <w:color w:val="000000"/>
           <w:rtl w:val="0"/>
         </w:rPr>
-        <w:t xml:space="preserve">Jumps (aggregation / stack) on Conditionals.</w:t>
+        <w:t xml:space="preserve">Jumps (aggregation / stack sub-streams) on Conditionals. Apply Kinds on matching / referring Contexts (Employment, Person: Employee). Extract Kinds on matching / referring Contexts (Family, Father).</w:t>
       </w:r>
     </w:p>
     <w:p>
@@ -57827,21 +57862,343 @@
           <w:color w:val="000000"/>
           <w:rtl w:val="0"/>
         </w:rPr>
-        <w:t xml:space="preserve">Order: comparators: hierarchies, domain / range, SortedSet. Lattices (FCA contexts).</w:t>
-      </w:r>
-    </w:p>
-    <w:p>
-      <w:pPr>
-        <w:rPr>
-          <w:rFonts w:ascii="Arial" w:cs="Arial" w:eastAsia="Arial" w:hAnsi="Arial"/>
-          <w:sz w:val="22"/>
-          <w:szCs w:val="22"/>
-        </w:rPr>
-      </w:pPr>
-      <w:r>
-        <w:rPr>
-          <w:rtl w:val="0"/>
-        </w:rPr>
+        <w:t xml:space="preserve">Order. Comparators: common upper hierarchies, Dataflow domain / range, SortedSet. Lattices (FCA contexts).</w:t>
+      </w:r>
+    </w:p>
+    <w:p>
+      <w:pPr>
+        <w:shd w:fill="ffffff" w:val="clear"/>
+        <w:rPr>
+          <w:color w:val="000000"/>
+        </w:rPr>
+      </w:pPr>
+      <w:r>
+        <w:rPr>
+          <w:rtl w:val="0"/>
+        </w:rPr>
+      </w:r>
+    </w:p>
+    <w:p>
+      <w:pPr>
+        <w:shd w:fill="ffffff" w:val="clear"/>
+        <w:rPr>
+          <w:color w:val="000000"/>
+        </w:rPr>
+      </w:pPr>
+      <w:r>
+        <w:rPr>
+          <w:color w:val="000000"/>
+          <w:rtl w:val="0"/>
+        </w:rPr>
+        <w:t xml:space="preserve">Augmentation: Aggregations, Alignments, Activations. Perform encoding dataflow.</w:t>
+      </w:r>
+    </w:p>
+    <w:p>
+      <w:pPr>
+        <w:shd w:fill="ffffff" w:val="clear"/>
+        <w:rPr>
+          <w:color w:val="000000"/>
+        </w:rPr>
+      </w:pPr>
+      <w:r>
+        <w:rPr>
+          <w:rtl w:val="0"/>
+        </w:rPr>
+      </w:r>
+    </w:p>
+    <w:p>
+      <w:pPr>
+        <w:shd w:fill="ffffff" w:val="clear"/>
+        <w:rPr>
+          <w:color w:val="000000"/>
+        </w:rPr>
+      </w:pPr>
+      <w:r>
+        <w:rPr>
+          <w:color w:val="000000"/>
+          <w:rtl w:val="0"/>
+        </w:rPr>
+        <w:t xml:space="preserve">Encoding: Augmentation, Template, Mapping, Transform.</w:t>
+      </w:r>
+    </w:p>
+    <w:p>
+      <w:pPr>
+        <w:shd w:fill="ffffff" w:val="clear"/>
+        <w:rPr>
+          <w:color w:val="000000"/>
+        </w:rPr>
+      </w:pPr>
+      <w:r>
+        <w:rPr>
+          <w:rtl w:val="0"/>
+        </w:rPr>
+      </w:r>
+    </w:p>
+    <w:p>
+      <w:pPr>
+        <w:shd w:fill="ffffff" w:val="clear"/>
+        <w:rPr>
+          <w:color w:val="000000"/>
+        </w:rPr>
+      </w:pPr>
+      <w:r>
+        <w:rPr>
+          <w:color w:val="000000"/>
+          <w:rtl w:val="0"/>
+        </w:rPr>
+        <w:t xml:space="preserve">OntResource: Ontology Matching (aligned URLs): semiotic context.</w:t>
+      </w:r>
+    </w:p>
+    <w:p>
+      <w:pPr>
+        <w:shd w:fill="ffffff" w:val="clear"/>
+        <w:rPr>
+          <w:color w:val="000000"/>
+        </w:rPr>
+      </w:pPr>
+      <w:r>
+        <w:rPr>
+          <w:rtl w:val="0"/>
+        </w:rPr>
+      </w:r>
+    </w:p>
+    <w:p>
+      <w:pPr>
+        <w:shd w:fill="ffffff" w:val="clear"/>
+        <w:rPr>
+          <w:color w:val="000000"/>
+        </w:rPr>
+      </w:pPr>
+      <w:r>
+        <w:rPr>
+          <w:color w:val="000000"/>
+          <w:rtl w:val="0"/>
+        </w:rPr>
+        <w:t xml:space="preserve">Dataflow Model:</w:t>
+      </w:r>
+    </w:p>
+    <w:p>
+      <w:pPr>
+        <w:shd w:fill="ffffff" w:val="clear"/>
+        <w:rPr>
+          <w:color w:val="000000"/>
+        </w:rPr>
+      </w:pPr>
+      <w:r>
+        <w:rPr>
+          <w:rtl w:val="0"/>
+        </w:rPr>
+      </w:r>
+    </w:p>
+    <w:p>
+      <w:pPr>
+        <w:shd w:fill="ffffff" w:val="clear"/>
+        <w:rPr>
+          <w:color w:val="000000"/>
+        </w:rPr>
+      </w:pPr>
+      <w:r>
+        <w:rPr>
+          <w:color w:val="000000"/>
+          <w:rtl w:val="0"/>
+        </w:rPr>
+        <w:t xml:space="preserve">Resource: (OntResource, OntResource, OntResource, OntResource);</w:t>
+      </w:r>
+    </w:p>
+    <w:p>
+      <w:pPr>
+        <w:shd w:fill="ffffff" w:val="clear"/>
+        <w:rPr>
+          <w:color w:val="000000"/>
+        </w:rPr>
+      </w:pPr>
+      <w:r>
+        <w:rPr>
+          <w:rtl w:val="0"/>
+        </w:rPr>
+      </w:r>
+    </w:p>
+    <w:p>
+      <w:pPr>
+        <w:shd w:fill="ffffff" w:val="clear"/>
+        <w:rPr>
+          <w:color w:val="000000"/>
+        </w:rPr>
+      </w:pPr>
+      <w:r>
+        <w:rPr>
+          <w:color w:val="000000"/>
+          <w:rtl w:val="0"/>
+        </w:rPr>
+        <w:t xml:space="preserve">Statement: (Transform, OntResource, OntResource, OntResource);</w:t>
+      </w:r>
+    </w:p>
+    <w:p>
+      <w:pPr>
+        <w:shd w:fill="ffffff" w:val="clear"/>
+        <w:rPr>
+          <w:color w:val="000000"/>
+        </w:rPr>
+      </w:pPr>
+      <w:r>
+        <w:rPr>
+          <w:rtl w:val="0"/>
+        </w:rPr>
+      </w:r>
+    </w:p>
+    <w:p>
+      <w:pPr>
+        <w:shd w:fill="ffffff" w:val="clear"/>
+        <w:rPr>
+          <w:color w:val="000000"/>
+        </w:rPr>
+      </w:pPr>
+      <w:r>
+        <w:rPr>
+          <w:color w:val="000000"/>
+          <w:rtl w:val="0"/>
+        </w:rPr>
+        <w:t xml:space="preserve">Role: (Mapping, Transform, OntResource, OntResource);</w:t>
+      </w:r>
+    </w:p>
+    <w:p>
+      <w:pPr>
+        <w:shd w:fill="ffffff" w:val="clear"/>
+        <w:rPr>
+          <w:color w:val="000000"/>
+        </w:rPr>
+      </w:pPr>
+      <w:r>
+        <w:rPr>
+          <w:rtl w:val="0"/>
+        </w:rPr>
+      </w:r>
+    </w:p>
+    <w:p>
+      <w:pPr>
+        <w:shd w:fill="ffffff" w:val="clear"/>
+        <w:rPr>
+          <w:color w:val="000000"/>
+        </w:rPr>
+      </w:pPr>
+      <w:r>
+        <w:rPr>
+          <w:color w:val="000000"/>
+          <w:rtl w:val="0"/>
+        </w:rPr>
+        <w:t xml:space="preserve">Kind: (Template, Mapping, Transform, OntResource);</w:t>
+      </w:r>
+    </w:p>
+    <w:p>
+      <w:pPr>
+        <w:shd w:fill="ffffff" w:val="clear"/>
+        <w:rPr>
+          <w:color w:val="000000"/>
+        </w:rPr>
+      </w:pPr>
+      <w:r>
+        <w:rPr>
+          <w:rtl w:val="0"/>
+        </w:rPr>
+      </w:r>
+    </w:p>
+    <w:p>
+      <w:pPr>
+        <w:shd w:fill="ffffff" w:val="clear"/>
+        <w:rPr>
+          <w:color w:val="000000"/>
+        </w:rPr>
+      </w:pPr>
+      <w:r>
+        <w:rPr>
+          <w:color w:val="000000"/>
+          <w:rtl w:val="0"/>
+        </w:rPr>
+        <w:t xml:space="preserve">Relation: (Augmentation, Template, Mapping, Transform);</w:t>
+      </w:r>
+    </w:p>
+    <w:p>
+      <w:pPr>
+        <w:shd w:fill="ffffff" w:val="clear"/>
+        <w:rPr>
+          <w:color w:val="000000"/>
+        </w:rPr>
+      </w:pPr>
+      <w:r>
+        <w:rPr>
+          <w:rtl w:val="0"/>
+        </w:rPr>
+      </w:r>
+    </w:p>
+    <w:p>
+      <w:pPr>
+        <w:shd w:fill="ffffff" w:val="clear"/>
+        <w:rPr>
+          <w:color w:val="000000"/>
+        </w:rPr>
+      </w:pPr>
+      <w:r>
+        <w:rPr>
+          <w:color w:val="000000"/>
+          <w:rtl w:val="0"/>
+        </w:rPr>
+        <w:t xml:space="preserve">Template: Reified Model and Model instances (hierarchies). Match inputs.</w:t>
+      </w:r>
+    </w:p>
+    <w:p>
+      <w:pPr>
+        <w:shd w:fill="ffffff" w:val="clear"/>
+        <w:rPr>
+          <w:color w:val="000000"/>
+        </w:rPr>
+      </w:pPr>
+      <w:r>
+        <w:rPr>
+          <w:rtl w:val="0"/>
+        </w:rPr>
+      </w:r>
+    </w:p>
+    <w:p>
+      <w:pPr>
+        <w:shd w:fill="ffffff" w:val="clear"/>
+        <w:rPr>
+          <w:color w:val="000000"/>
+        </w:rPr>
+      </w:pPr>
+      <w:r>
+        <w:rPr>
+          <w:color w:val="000000"/>
+          <w:rtl w:val="0"/>
+        </w:rPr>
+        <w:t xml:space="preserve">Mapping: Dataflow reified operation flows bindings (subscriptions).</w:t>
+      </w:r>
+    </w:p>
+    <w:p>
+      <w:pPr>
+        <w:shd w:fill="ffffff" w:val="clear"/>
+        <w:rPr>
+          <w:color w:val="000000"/>
+        </w:rPr>
+      </w:pPr>
+      <w:r>
+        <w:rPr>
+          <w:rtl w:val="0"/>
+        </w:rPr>
+      </w:r>
+    </w:p>
+    <w:p>
+      <w:pPr>
+        <w:shd w:fill="ffffff" w:val="clear"/>
+        <w:rPr>
+          <w:color w:val="000000"/>
+        </w:rPr>
+      </w:pPr>
+      <w:r>
+        <w:rPr>
+          <w:color w:val="000000"/>
+          <w:rtl w:val="0"/>
+        </w:rPr>
+        <w:t xml:space="preserve">Transform: Dataflow reified results.</w:t>
       </w:r>
     </w:p>
     <w:p>
@@ -58099,6 +58456,123 @@
       </w:pPr>
     </w:pPrDefault>
   </w:docDefaults>
+  <w:style w:type="paragraph" w:styleId="Normal" w:default="1">
+    <w:name w:val="normal"/>
+  </w:style>
+  <w:style w:type="table" w:styleId="TableNormal" w:default="1">
+    <w:name w:val="Table Normal"/>
+  </w:style>
+  <w:style w:type="paragraph" w:styleId="Heading1">
+    <w:name w:val="heading 1"/>
+    <w:basedOn w:val="Normal"/>
+    <w:next w:val="Normal"/>
+    <w:pPr>
+      <w:keepNext w:val="1"/>
+      <w:widowControl w:val="0"/>
+      <w:spacing w:after="120" w:before="240" w:line="240" w:lineRule="auto"/>
+      <w:ind w:left="432" w:right="0" w:hanging="432"/>
+    </w:pPr>
+    <w:rPr>
+      <w:rFonts w:ascii="Liberation Sans" w:cs="Liberation Sans" w:eastAsia="Liberation Sans" w:hAnsi="Liberation Sans"/>
+      <w:b w:val="1"/>
+      <w:color w:val="000000"/>
+      <w:sz w:val="32"/>
+      <w:szCs w:val="32"/>
+    </w:rPr>
+  </w:style>
+  <w:style w:type="paragraph" w:styleId="Heading2">
+    <w:name w:val="heading 2"/>
+    <w:basedOn w:val="Normal"/>
+    <w:next w:val="Normal"/>
+    <w:pPr>
+      <w:keepNext w:val="1"/>
+      <w:keepLines w:val="1"/>
+      <w:widowControl w:val="0"/>
+      <w:spacing w:after="120" w:before="360" w:line="240" w:lineRule="auto"/>
+    </w:pPr>
+    <w:rPr>
+      <w:rFonts w:ascii="Liberation Serif" w:cs="Liberation Serif" w:eastAsia="Liberation Serif" w:hAnsi="Liberation Serif"/>
+      <w:b w:val="0"/>
+      <w:color w:val="000000"/>
+      <w:sz w:val="32"/>
+      <w:szCs w:val="32"/>
+    </w:rPr>
+  </w:style>
+  <w:style w:type="paragraph" w:styleId="Heading3">
+    <w:name w:val="heading 3"/>
+    <w:basedOn w:val="Normal"/>
+    <w:next w:val="Normal"/>
+    <w:pPr>
+      <w:keepNext w:val="1"/>
+      <w:keepLines w:val="1"/>
+      <w:spacing w:after="80" w:before="280" w:lineRule="auto"/>
+    </w:pPr>
+    <w:rPr>
+      <w:b w:val="1"/>
+      <w:sz w:val="28"/>
+      <w:szCs w:val="28"/>
+    </w:rPr>
+  </w:style>
+  <w:style w:type="paragraph" w:styleId="Heading4">
+    <w:name w:val="heading 4"/>
+    <w:basedOn w:val="Normal"/>
+    <w:next w:val="Normal"/>
+    <w:pPr>
+      <w:keepNext w:val="1"/>
+      <w:keepLines w:val="1"/>
+      <w:spacing w:after="40" w:before="240" w:lineRule="auto"/>
+    </w:pPr>
+    <w:rPr>
+      <w:b w:val="1"/>
+      <w:sz w:val="24"/>
+      <w:szCs w:val="24"/>
+    </w:rPr>
+  </w:style>
+  <w:style w:type="paragraph" w:styleId="Heading5">
+    <w:name w:val="heading 5"/>
+    <w:basedOn w:val="Normal"/>
+    <w:next w:val="Normal"/>
+    <w:pPr>
+      <w:keepNext w:val="1"/>
+      <w:keepLines w:val="1"/>
+      <w:spacing w:after="40" w:before="220" w:lineRule="auto"/>
+    </w:pPr>
+    <w:rPr>
+      <w:b w:val="1"/>
+      <w:sz w:val="22"/>
+      <w:szCs w:val="22"/>
+    </w:rPr>
+  </w:style>
+  <w:style w:type="paragraph" w:styleId="Heading6">
+    <w:name w:val="heading 6"/>
+    <w:basedOn w:val="Normal"/>
+    <w:next w:val="Normal"/>
+    <w:pPr>
+      <w:keepNext w:val="1"/>
+      <w:keepLines w:val="1"/>
+      <w:spacing w:after="40" w:before="200" w:lineRule="auto"/>
+    </w:pPr>
+    <w:rPr>
+      <w:b w:val="1"/>
+      <w:sz w:val="20"/>
+      <w:szCs w:val="20"/>
+    </w:rPr>
+  </w:style>
+  <w:style w:type="paragraph" w:styleId="Title">
+    <w:name w:val="Title"/>
+    <w:basedOn w:val="Normal"/>
+    <w:next w:val="Normal"/>
+    <w:pPr>
+      <w:keepNext w:val="1"/>
+      <w:keepLines w:val="1"/>
+      <w:spacing w:after="120" w:before="480" w:lineRule="auto"/>
+    </w:pPr>
+    <w:rPr>
+      <w:b w:val="1"/>
+      <w:sz w:val="72"/>
+      <w:szCs w:val="72"/>
+    </w:rPr>
+  </w:style>
   <w:style w:type="paragraph" w:styleId="Normal" w:default="1">
     <w:name w:val="normal"/>
   </w:style>
@@ -58419,6 +58893,23 @@
       <w:sz w:val="24"/>
       <w:szCs w:val="24"/>
       <w:lang w:bidi="hi-IN" w:eastAsia="zh-CN" w:val="en-US"/>
+    </w:rPr>
+  </w:style>
+  <w:style w:type="paragraph" w:styleId="Subtitle">
+    <w:name w:val="Subtitle"/>
+    <w:basedOn w:val="Normal"/>
+    <w:next w:val="Normal"/>
+    <w:pPr>
+      <w:keepNext w:val="1"/>
+      <w:keepLines w:val="1"/>
+      <w:spacing w:after="80" w:before="360" w:lineRule="auto"/>
+    </w:pPr>
+    <w:rPr>
+      <w:rFonts w:ascii="Georgia" w:cs="Georgia" w:eastAsia="Georgia" w:hAnsi="Georgia"/>
+      <w:i w:val="1"/>
+      <w:color w:val="666666"/>
+      <w:sz w:val="48"/>
+      <w:szCs w:val="48"/>
     </w:rPr>
   </w:style>
   <w:style w:type="paragraph" w:styleId="Subtitle">

--- a/Compilation.docx
+++ b/Compilation.docx
@@ -58170,7 +58170,7 @@
           <w:color w:val="000000"/>
           <w:rtl w:val="0"/>
         </w:rPr>
-        <w:t xml:space="preserve">Mapping: Dataflow reified operation flows bindings (subscriptions).</w:t>
+        <w:t xml:space="preserve">Mapping: Dataflow reified operation flows bindings (subscriptions). Predicate / Object stream endpoints?</w:t>
       </w:r>
     </w:p>
     <w:p>
@@ -58456,6 +58456,123 @@
       </w:pPr>
     </w:pPrDefault>
   </w:docDefaults>
+  <w:style w:type="paragraph" w:styleId="Normal" w:default="1">
+    <w:name w:val="normal"/>
+  </w:style>
+  <w:style w:type="table" w:styleId="TableNormal" w:default="1">
+    <w:name w:val="Table Normal"/>
+  </w:style>
+  <w:style w:type="paragraph" w:styleId="Heading1">
+    <w:name w:val="heading 1"/>
+    <w:basedOn w:val="Normal"/>
+    <w:next w:val="Normal"/>
+    <w:pPr>
+      <w:keepNext w:val="1"/>
+      <w:widowControl w:val="0"/>
+      <w:spacing w:after="120" w:before="240" w:line="240" w:lineRule="auto"/>
+      <w:ind w:left="432" w:right="0" w:hanging="432"/>
+    </w:pPr>
+    <w:rPr>
+      <w:rFonts w:ascii="Liberation Sans" w:cs="Liberation Sans" w:eastAsia="Liberation Sans" w:hAnsi="Liberation Sans"/>
+      <w:b w:val="1"/>
+      <w:color w:val="000000"/>
+      <w:sz w:val="32"/>
+      <w:szCs w:val="32"/>
+    </w:rPr>
+  </w:style>
+  <w:style w:type="paragraph" w:styleId="Heading2">
+    <w:name w:val="heading 2"/>
+    <w:basedOn w:val="Normal"/>
+    <w:next w:val="Normal"/>
+    <w:pPr>
+      <w:keepNext w:val="1"/>
+      <w:keepLines w:val="1"/>
+      <w:widowControl w:val="0"/>
+      <w:spacing w:after="120" w:before="360" w:line="240" w:lineRule="auto"/>
+    </w:pPr>
+    <w:rPr>
+      <w:rFonts w:ascii="Liberation Serif" w:cs="Liberation Serif" w:eastAsia="Liberation Serif" w:hAnsi="Liberation Serif"/>
+      <w:b w:val="0"/>
+      <w:color w:val="000000"/>
+      <w:sz w:val="32"/>
+      <w:szCs w:val="32"/>
+    </w:rPr>
+  </w:style>
+  <w:style w:type="paragraph" w:styleId="Heading3">
+    <w:name w:val="heading 3"/>
+    <w:basedOn w:val="Normal"/>
+    <w:next w:val="Normal"/>
+    <w:pPr>
+      <w:keepNext w:val="1"/>
+      <w:keepLines w:val="1"/>
+      <w:spacing w:after="80" w:before="280" w:lineRule="auto"/>
+    </w:pPr>
+    <w:rPr>
+      <w:b w:val="1"/>
+      <w:sz w:val="28"/>
+      <w:szCs w:val="28"/>
+    </w:rPr>
+  </w:style>
+  <w:style w:type="paragraph" w:styleId="Heading4">
+    <w:name w:val="heading 4"/>
+    <w:basedOn w:val="Normal"/>
+    <w:next w:val="Normal"/>
+    <w:pPr>
+      <w:keepNext w:val="1"/>
+      <w:keepLines w:val="1"/>
+      <w:spacing w:after="40" w:before="240" w:lineRule="auto"/>
+    </w:pPr>
+    <w:rPr>
+      <w:b w:val="1"/>
+      <w:sz w:val="24"/>
+      <w:szCs w:val="24"/>
+    </w:rPr>
+  </w:style>
+  <w:style w:type="paragraph" w:styleId="Heading5">
+    <w:name w:val="heading 5"/>
+    <w:basedOn w:val="Normal"/>
+    <w:next w:val="Normal"/>
+    <w:pPr>
+      <w:keepNext w:val="1"/>
+      <w:keepLines w:val="1"/>
+      <w:spacing w:after="40" w:before="220" w:lineRule="auto"/>
+    </w:pPr>
+    <w:rPr>
+      <w:b w:val="1"/>
+      <w:sz w:val="22"/>
+      <w:szCs w:val="22"/>
+    </w:rPr>
+  </w:style>
+  <w:style w:type="paragraph" w:styleId="Heading6">
+    <w:name w:val="heading 6"/>
+    <w:basedOn w:val="Normal"/>
+    <w:next w:val="Normal"/>
+    <w:pPr>
+      <w:keepNext w:val="1"/>
+      <w:keepLines w:val="1"/>
+      <w:spacing w:after="40" w:before="200" w:lineRule="auto"/>
+    </w:pPr>
+    <w:rPr>
+      <w:b w:val="1"/>
+      <w:sz w:val="20"/>
+      <w:szCs w:val="20"/>
+    </w:rPr>
+  </w:style>
+  <w:style w:type="paragraph" w:styleId="Title">
+    <w:name w:val="Title"/>
+    <w:basedOn w:val="Normal"/>
+    <w:next w:val="Normal"/>
+    <w:pPr>
+      <w:keepNext w:val="1"/>
+      <w:keepLines w:val="1"/>
+      <w:spacing w:after="120" w:before="480" w:lineRule="auto"/>
+    </w:pPr>
+    <w:rPr>
+      <w:b w:val="1"/>
+      <w:sz w:val="72"/>
+      <w:szCs w:val="72"/>
+    </w:rPr>
+  </w:style>
   <w:style w:type="paragraph" w:styleId="Normal" w:default="1">
     <w:name w:val="normal"/>
   </w:style>
@@ -58929,6 +59046,23 @@
       <w:szCs w:val="48"/>
     </w:rPr>
   </w:style>
+  <w:style w:type="paragraph" w:styleId="Subtitle">
+    <w:name w:val="Subtitle"/>
+    <w:basedOn w:val="Normal"/>
+    <w:next w:val="Normal"/>
+    <w:pPr>
+      <w:keepNext w:val="1"/>
+      <w:keepLines w:val="1"/>
+      <w:spacing w:after="80" w:before="360" w:lineRule="auto"/>
+    </w:pPr>
+    <w:rPr>
+      <w:rFonts w:ascii="Georgia" w:cs="Georgia" w:eastAsia="Georgia" w:hAnsi="Georgia"/>
+      <w:i w:val="1"/>
+      <w:color w:val="666666"/>
+      <w:sz w:val="48"/>
+      <w:szCs w:val="48"/>
+    </w:rPr>
+  </w:style>
 </w:styles>
 </file>
 

--- a/Compilation.docx
+++ b/Compilation.docx
@@ -58142,7 +58142,7 @@
           <w:color w:val="000000"/>
           <w:rtl w:val="0"/>
         </w:rPr>
-        <w:t xml:space="preserve">Template: Reified Model and Model instances (hierarchies). Match inputs.</w:t>
+        <w:t xml:space="preserve">Template: Reified Model and Model instances (hierarchies). Match inputs. Iterations.</w:t>
       </w:r>
     </w:p>
     <w:p>
@@ -58170,7 +58170,7 @@
           <w:color w:val="000000"/>
           <w:rtl w:val="0"/>
         </w:rPr>
-        <w:t xml:space="preserve">Mapping: Dataflow reified operation flows bindings (subscriptions). Predicate / Object stream endpoints?</w:t>
+        <w:t xml:space="preserve">Mapping: Dataflow reified operation flows bindings (subscriptions). Predicate / Object stream endpoints? Conditionals.</w:t>
       </w:r>
     </w:p>
     <w:p>
@@ -58198,7 +58198,7 @@
           <w:color w:val="000000"/>
           <w:rtl w:val="0"/>
         </w:rPr>
-        <w:t xml:space="preserve">Transform: Dataflow reified results.</w:t>
+        <w:t xml:space="preserve">Transform: Dataflow reified results. Jumps.</w:t>
       </w:r>
     </w:p>
     <w:p>
@@ -58456,6 +58456,123 @@
       </w:pPr>
     </w:pPrDefault>
   </w:docDefaults>
+  <w:style w:type="paragraph" w:styleId="Normal" w:default="1">
+    <w:name w:val="normal"/>
+  </w:style>
+  <w:style w:type="table" w:styleId="TableNormal" w:default="1">
+    <w:name w:val="Table Normal"/>
+  </w:style>
+  <w:style w:type="paragraph" w:styleId="Heading1">
+    <w:name w:val="heading 1"/>
+    <w:basedOn w:val="Normal"/>
+    <w:next w:val="Normal"/>
+    <w:pPr>
+      <w:keepNext w:val="1"/>
+      <w:widowControl w:val="0"/>
+      <w:spacing w:after="120" w:before="240" w:line="240" w:lineRule="auto"/>
+      <w:ind w:left="432" w:right="0" w:hanging="432"/>
+    </w:pPr>
+    <w:rPr>
+      <w:rFonts w:ascii="Liberation Sans" w:cs="Liberation Sans" w:eastAsia="Liberation Sans" w:hAnsi="Liberation Sans"/>
+      <w:b w:val="1"/>
+      <w:color w:val="000000"/>
+      <w:sz w:val="32"/>
+      <w:szCs w:val="32"/>
+    </w:rPr>
+  </w:style>
+  <w:style w:type="paragraph" w:styleId="Heading2">
+    <w:name w:val="heading 2"/>
+    <w:basedOn w:val="Normal"/>
+    <w:next w:val="Normal"/>
+    <w:pPr>
+      <w:keepNext w:val="1"/>
+      <w:keepLines w:val="1"/>
+      <w:widowControl w:val="0"/>
+      <w:spacing w:after="120" w:before="360" w:line="240" w:lineRule="auto"/>
+    </w:pPr>
+    <w:rPr>
+      <w:rFonts w:ascii="Liberation Serif" w:cs="Liberation Serif" w:eastAsia="Liberation Serif" w:hAnsi="Liberation Serif"/>
+      <w:b w:val="0"/>
+      <w:color w:val="000000"/>
+      <w:sz w:val="32"/>
+      <w:szCs w:val="32"/>
+    </w:rPr>
+  </w:style>
+  <w:style w:type="paragraph" w:styleId="Heading3">
+    <w:name w:val="heading 3"/>
+    <w:basedOn w:val="Normal"/>
+    <w:next w:val="Normal"/>
+    <w:pPr>
+      <w:keepNext w:val="1"/>
+      <w:keepLines w:val="1"/>
+      <w:spacing w:after="80" w:before="280" w:lineRule="auto"/>
+    </w:pPr>
+    <w:rPr>
+      <w:b w:val="1"/>
+      <w:sz w:val="28"/>
+      <w:szCs w:val="28"/>
+    </w:rPr>
+  </w:style>
+  <w:style w:type="paragraph" w:styleId="Heading4">
+    <w:name w:val="heading 4"/>
+    <w:basedOn w:val="Normal"/>
+    <w:next w:val="Normal"/>
+    <w:pPr>
+      <w:keepNext w:val="1"/>
+      <w:keepLines w:val="1"/>
+      <w:spacing w:after="40" w:before="240" w:lineRule="auto"/>
+    </w:pPr>
+    <w:rPr>
+      <w:b w:val="1"/>
+      <w:sz w:val="24"/>
+      <w:szCs w:val="24"/>
+    </w:rPr>
+  </w:style>
+  <w:style w:type="paragraph" w:styleId="Heading5">
+    <w:name w:val="heading 5"/>
+    <w:basedOn w:val="Normal"/>
+    <w:next w:val="Normal"/>
+    <w:pPr>
+      <w:keepNext w:val="1"/>
+      <w:keepLines w:val="1"/>
+      <w:spacing w:after="40" w:before="220" w:lineRule="auto"/>
+    </w:pPr>
+    <w:rPr>
+      <w:b w:val="1"/>
+      <w:sz w:val="22"/>
+      <w:szCs w:val="22"/>
+    </w:rPr>
+  </w:style>
+  <w:style w:type="paragraph" w:styleId="Heading6">
+    <w:name w:val="heading 6"/>
+    <w:basedOn w:val="Normal"/>
+    <w:next w:val="Normal"/>
+    <w:pPr>
+      <w:keepNext w:val="1"/>
+      <w:keepLines w:val="1"/>
+      <w:spacing w:after="40" w:before="200" w:lineRule="auto"/>
+    </w:pPr>
+    <w:rPr>
+      <w:b w:val="1"/>
+      <w:sz w:val="20"/>
+      <w:szCs w:val="20"/>
+    </w:rPr>
+  </w:style>
+  <w:style w:type="paragraph" w:styleId="Title">
+    <w:name w:val="Title"/>
+    <w:basedOn w:val="Normal"/>
+    <w:next w:val="Normal"/>
+    <w:pPr>
+      <w:keepNext w:val="1"/>
+      <w:keepLines w:val="1"/>
+      <w:spacing w:after="120" w:before="480" w:lineRule="auto"/>
+    </w:pPr>
+    <w:rPr>
+      <w:b w:val="1"/>
+      <w:sz w:val="72"/>
+      <w:szCs w:val="72"/>
+    </w:rPr>
+  </w:style>
   <w:style w:type="paragraph" w:styleId="Normal" w:default="1">
     <w:name w:val="normal"/>
   </w:style>
@@ -59063,6 +59180,23 @@
       <w:szCs w:val="48"/>
     </w:rPr>
   </w:style>
+  <w:style w:type="paragraph" w:styleId="Subtitle">
+    <w:name w:val="Subtitle"/>
+    <w:basedOn w:val="Normal"/>
+    <w:next w:val="Normal"/>
+    <w:pPr>
+      <w:keepNext w:val="1"/>
+      <w:keepLines w:val="1"/>
+      <w:spacing w:after="80" w:before="360" w:lineRule="auto"/>
+    </w:pPr>
+    <w:rPr>
+      <w:rFonts w:ascii="Georgia" w:cs="Georgia" w:eastAsia="Georgia" w:hAnsi="Georgia"/>
+      <w:i w:val="1"/>
+      <w:color w:val="666666"/>
+      <w:sz w:val="48"/>
+      <w:szCs w:val="48"/>
+    </w:rPr>
+  </w:style>
 </w:styles>
 </file>
 

--- a/Compilation.docx
+++ b/Compilation.docx
@@ -57738,16 +57738,1223 @@
     </w:p>
     <w:p>
       <w:pPr>
-        <w:shd w:fill="ffffff" w:val="clear"/>
-        <w:rPr>
+        <w:rPr>
+          <w:rFonts w:ascii="Arial" w:cs="Arial" w:eastAsia="Arial" w:hAnsi="Arial"/>
           <w:b w:val="1"/>
           <w:color w:val="000000"/>
-        </w:rPr>
-      </w:pPr>
-      <w:r>
-        <w:rPr>
+          <w:sz w:val="22"/>
+          <w:szCs w:val="22"/>
+        </w:rPr>
+      </w:pPr>
+      <w:r>
+        <w:rPr>
+          <w:rFonts w:ascii="Arial" w:cs="Arial" w:eastAsia="Arial" w:hAnsi="Arial"/>
           <w:b w:val="1"/>
           <w:color w:val="000000"/>
+          <w:sz w:val="22"/>
+          <w:szCs w:val="22"/>
+          <w:rtl w:val="0"/>
+        </w:rPr>
+        <w:t xml:space="preserve">Meta Model (DCI)</w:t>
+      </w:r>
+    </w:p>
+    <w:p>
+      <w:pPr>
+        <w:rPr>
+          <w:rFonts w:ascii="Arial" w:cs="Arial" w:eastAsia="Arial" w:hAnsi="Arial"/>
+          <w:color w:val="000000"/>
+          <w:sz w:val="22"/>
+          <w:szCs w:val="22"/>
+        </w:rPr>
+      </w:pPr>
+      <w:r>
+        <w:rPr>
+          <w:rtl w:val="0"/>
+        </w:rPr>
+      </w:r>
+    </w:p>
+    <w:p>
+      <w:pPr>
+        <w:rPr>
+          <w:rFonts w:ascii="Arial" w:cs="Arial" w:eastAsia="Arial" w:hAnsi="Arial"/>
+          <w:b w:val="1"/>
+          <w:color w:val="000000"/>
+          <w:sz w:val="22"/>
+          <w:szCs w:val="22"/>
+        </w:rPr>
+      </w:pPr>
+      <w:r>
+        <w:rPr>
+          <w:rFonts w:ascii="Arial" w:cs="Arial" w:eastAsia="Arial" w:hAnsi="Arial"/>
+          <w:b w:val="1"/>
+          <w:color w:val="000000"/>
+          <w:sz w:val="22"/>
+          <w:szCs w:val="22"/>
+          <w:rtl w:val="0"/>
+        </w:rPr>
+        <w:t xml:space="preserve">Meta Model (Data)</w:t>
+      </w:r>
+    </w:p>
+    <w:p>
+      <w:pPr>
+        <w:rPr>
+          <w:rFonts w:ascii="Arial" w:cs="Arial" w:eastAsia="Arial" w:hAnsi="Arial"/>
+          <w:b w:val="1"/>
+          <w:color w:val="000000"/>
+          <w:sz w:val="22"/>
+          <w:szCs w:val="22"/>
+        </w:rPr>
+      </w:pPr>
+      <w:r>
+        <w:rPr>
+          <w:rtl w:val="0"/>
+        </w:rPr>
+      </w:r>
+    </w:p>
+    <w:p>
+      <w:pPr>
+        <w:widowControl w:val="1"/>
+        <w:spacing w:line="276" w:lineRule="auto"/>
+        <w:rPr>
+          <w:rFonts w:ascii="Arial" w:cs="Arial" w:eastAsia="Arial" w:hAnsi="Arial"/>
+          <w:b w:val="1"/>
+          <w:color w:val="000000"/>
+          <w:sz w:val="22"/>
+          <w:szCs w:val="22"/>
+        </w:rPr>
+      </w:pPr>
+      <w:r>
+        <w:rPr>
+          <w:rFonts w:ascii="Arial" w:cs="Arial" w:eastAsia="Arial" w:hAnsi="Arial"/>
+          <w:b w:val="1"/>
+          <w:color w:val="000000"/>
+          <w:sz w:val="22"/>
+          <w:szCs w:val="22"/>
+          <w:rtl w:val="0"/>
+        </w:rPr>
+        <w:t xml:space="preserve">Reference Model:</w:t>
+      </w:r>
+    </w:p>
+    <w:p>
+      <w:pPr>
+        <w:widowControl w:val="1"/>
+        <w:spacing w:line="276" w:lineRule="auto"/>
+        <w:rPr>
+          <w:rFonts w:ascii="Arial" w:cs="Arial" w:eastAsia="Arial" w:hAnsi="Arial"/>
+          <w:color w:val="000000"/>
+          <w:sz w:val="22"/>
+          <w:szCs w:val="22"/>
+        </w:rPr>
+      </w:pPr>
+      <w:r>
+        <w:rPr>
+          <w:rtl w:val="0"/>
+        </w:rPr>
+      </w:r>
+    </w:p>
+    <w:p>
+      <w:pPr>
+        <w:widowControl w:val="1"/>
+        <w:spacing w:line="276" w:lineRule="auto"/>
+        <w:rPr>
+          <w:rFonts w:ascii="Courier New" w:cs="Courier New" w:eastAsia="Courier New" w:hAnsi="Courier New"/>
+          <w:color w:val="000000"/>
+          <w:sz w:val="22"/>
+          <w:szCs w:val="22"/>
+        </w:rPr>
+      </w:pPr>
+      <w:r>
+        <w:rPr>
+          <w:rFonts w:ascii="Courier New" w:cs="Courier New" w:eastAsia="Courier New" w:hAnsi="Courier New"/>
+          <w:color w:val="000000"/>
+          <w:sz w:val="22"/>
+          <w:szCs w:val="22"/>
+          <w:rtl w:val="0"/>
+        </w:rPr>
+        <w:t xml:space="preserve">ID : URL;</w:t>
+      </w:r>
+    </w:p>
+    <w:p>
+      <w:pPr>
+        <w:widowControl w:val="1"/>
+        <w:spacing w:line="276" w:lineRule="auto"/>
+        <w:rPr>
+          <w:rFonts w:ascii="Courier New" w:cs="Courier New" w:eastAsia="Courier New" w:hAnsi="Courier New"/>
+          <w:color w:val="000000"/>
+          <w:sz w:val="22"/>
+          <w:szCs w:val="22"/>
+        </w:rPr>
+      </w:pPr>
+      <w:r>
+        <w:rPr>
+          <w:rtl w:val="0"/>
+        </w:rPr>
+      </w:r>
+    </w:p>
+    <w:p>
+      <w:pPr>
+        <w:widowControl w:val="1"/>
+        <w:spacing w:line="276" w:lineRule="auto"/>
+        <w:rPr>
+          <w:rFonts w:ascii="Courier New" w:cs="Courier New" w:eastAsia="Courier New" w:hAnsi="Courier New"/>
+          <w:color w:val="000000"/>
+          <w:sz w:val="22"/>
+          <w:szCs w:val="22"/>
+        </w:rPr>
+      </w:pPr>
+      <w:r>
+        <w:rPr>
+          <w:rFonts w:ascii="Courier New" w:cs="Courier New" w:eastAsia="Courier New" w:hAnsi="Courier New"/>
+          <w:color w:val="000000"/>
+          <w:sz w:val="22"/>
+          <w:szCs w:val="22"/>
+          <w:rtl w:val="0"/>
+        </w:rPr>
+        <w:t xml:space="preserve">Occurrence: Context;</w:t>
+      </w:r>
+    </w:p>
+    <w:p>
+      <w:pPr>
+        <w:widowControl w:val="1"/>
+        <w:spacing w:line="276" w:lineRule="auto"/>
+        <w:rPr>
+          <w:rFonts w:ascii="Courier New" w:cs="Courier New" w:eastAsia="Courier New" w:hAnsi="Courier New"/>
+          <w:color w:val="000000"/>
+          <w:sz w:val="22"/>
+          <w:szCs w:val="22"/>
+        </w:rPr>
+      </w:pPr>
+      <w:r>
+        <w:rPr>
+          <w:rtl w:val="0"/>
+        </w:rPr>
+      </w:r>
+    </w:p>
+    <w:p>
+      <w:pPr>
+        <w:widowControl w:val="1"/>
+        <w:spacing w:line="276" w:lineRule="auto"/>
+        <w:rPr>
+          <w:rFonts w:ascii="Courier New" w:cs="Courier New" w:eastAsia="Courier New" w:hAnsi="Courier New"/>
+          <w:color w:val="000000"/>
+          <w:sz w:val="22"/>
+          <w:szCs w:val="22"/>
+        </w:rPr>
+      </w:pPr>
+      <w:r>
+        <w:rPr>
+          <w:rFonts w:ascii="Courier New" w:cs="Courier New" w:eastAsia="Courier New" w:hAnsi="Courier New"/>
+          <w:color w:val="000000"/>
+          <w:sz w:val="22"/>
+          <w:szCs w:val="22"/>
+          <w:rtl w:val="0"/>
+        </w:rPr>
+        <w:t xml:space="preserve">Context : ID (Context / ID : intension, Object / Occurrence, Sign / Kind / Metaclass / Attribute, Value / Role / Class : extension);</w:t>
+      </w:r>
+    </w:p>
+    <w:p>
+      <w:pPr>
+        <w:widowControl w:val="1"/>
+        <w:spacing w:line="276" w:lineRule="auto"/>
+        <w:rPr>
+          <w:rFonts w:ascii="Arial" w:cs="Arial" w:eastAsia="Arial" w:hAnsi="Arial"/>
+          <w:color w:val="000000"/>
+          <w:sz w:val="22"/>
+          <w:szCs w:val="22"/>
+        </w:rPr>
+      </w:pPr>
+      <w:r>
+        <w:rPr>
+          <w:rtl w:val="0"/>
+        </w:rPr>
+      </w:r>
+    </w:p>
+    <w:p>
+      <w:pPr>
+        <w:widowControl w:val="1"/>
+        <w:spacing w:line="276" w:lineRule="auto"/>
+        <w:rPr>
+          <w:rFonts w:ascii="Arial" w:cs="Arial" w:eastAsia="Arial" w:hAnsi="Arial"/>
+          <w:color w:val="000000"/>
+          <w:sz w:val="22"/>
+          <w:szCs w:val="22"/>
+        </w:rPr>
+      </w:pPr>
+      <w:r>
+        <w:rPr>
+          <w:rFonts w:ascii="Arial" w:cs="Arial" w:eastAsia="Arial" w:hAnsi="Arial"/>
+          <w:color w:val="000000"/>
+          <w:sz w:val="22"/>
+          <w:szCs w:val="22"/>
+          <w:rtl w:val="0"/>
+        </w:rPr>
+        <w:t xml:space="preserve">Root of Meta Model hierarchy.</w:t>
+      </w:r>
+    </w:p>
+    <w:p>
+      <w:pPr>
+        <w:widowControl w:val="1"/>
+        <w:spacing w:line="276" w:lineRule="auto"/>
+        <w:rPr>
+          <w:rFonts w:ascii="Arial" w:cs="Arial" w:eastAsia="Arial" w:hAnsi="Arial"/>
+          <w:color w:val="000000"/>
+          <w:sz w:val="22"/>
+          <w:szCs w:val="22"/>
+        </w:rPr>
+      </w:pPr>
+      <w:r>
+        <w:rPr>
+          <w:rtl w:val="0"/>
+        </w:rPr>
+      </w:r>
+    </w:p>
+    <w:p>
+      <w:pPr>
+        <w:widowControl w:val="1"/>
+        <w:spacing w:line="276" w:lineRule="auto"/>
+        <w:rPr>
+          <w:rFonts w:ascii="Arial" w:cs="Arial" w:eastAsia="Arial" w:hAnsi="Arial"/>
+          <w:b w:val="1"/>
+          <w:color w:val="000000"/>
+          <w:sz w:val="22"/>
+          <w:szCs w:val="22"/>
+        </w:rPr>
+      </w:pPr>
+      <w:r>
+        <w:rPr>
+          <w:rFonts w:ascii="Arial" w:cs="Arial" w:eastAsia="Arial" w:hAnsi="Arial"/>
+          <w:b w:val="1"/>
+          <w:color w:val="000000"/>
+          <w:sz w:val="22"/>
+          <w:szCs w:val="22"/>
+          <w:rtl w:val="0"/>
+        </w:rPr>
+        <w:t xml:space="preserve">Notation:</w:t>
+      </w:r>
+    </w:p>
+    <w:p>
+      <w:pPr>
+        <w:widowControl w:val="1"/>
+        <w:spacing w:line="276" w:lineRule="auto"/>
+        <w:rPr>
+          <w:rFonts w:ascii="Arial" w:cs="Arial" w:eastAsia="Arial" w:hAnsi="Arial"/>
+          <w:color w:val="000000"/>
+          <w:sz w:val="22"/>
+          <w:szCs w:val="22"/>
+        </w:rPr>
+      </w:pPr>
+      <w:r>
+        <w:rPr>
+          <w:rtl w:val="0"/>
+        </w:rPr>
+      </w:r>
+    </w:p>
+    <w:p>
+      <w:pPr>
+        <w:widowControl w:val="1"/>
+        <w:spacing w:line="276" w:lineRule="auto"/>
+        <w:rPr>
+          <w:rFonts w:ascii="Courier New" w:cs="Courier New" w:eastAsia="Courier New" w:hAnsi="Courier New"/>
+          <w:color w:val="000000"/>
+          <w:sz w:val="22"/>
+          <w:szCs w:val="22"/>
+        </w:rPr>
+      </w:pPr>
+      <w:r>
+        <w:rPr>
+          <w:rFonts w:ascii="Courier New" w:cs="Courier New" w:eastAsia="Courier New" w:hAnsi="Courier New"/>
+          <w:color w:val="000000"/>
+          <w:sz w:val="22"/>
+          <w:szCs w:val="22"/>
+          <w:rtl w:val="0"/>
+        </w:rPr>
+        <w:t xml:space="preserve">[LayerType] : [LayerSuperType] ([ContextType], [SubjectType], [PredicateType], [ObjectType]);</w:t>
+      </w:r>
+    </w:p>
+    <w:p>
+      <w:pPr>
+        <w:widowControl w:val="1"/>
+        <w:spacing w:line="276" w:lineRule="auto"/>
+        <w:rPr>
+          <w:rFonts w:ascii="Courier New" w:cs="Courier New" w:eastAsia="Courier New" w:hAnsi="Courier New"/>
+          <w:color w:val="000000"/>
+          <w:sz w:val="22"/>
+          <w:szCs w:val="22"/>
+        </w:rPr>
+      </w:pPr>
+      <w:r>
+        <w:rPr>
+          <w:rtl w:val="0"/>
+        </w:rPr>
+      </w:r>
+    </w:p>
+    <w:p>
+      <w:pPr>
+        <w:widowControl w:val="1"/>
+        <w:spacing w:line="276" w:lineRule="auto"/>
+        <w:rPr>
+          <w:rFonts w:ascii="Courier New" w:cs="Courier New" w:eastAsia="Courier New" w:hAnsi="Courier New"/>
+          <w:b w:val="1"/>
+          <w:color w:val="000000"/>
+          <w:sz w:val="22"/>
+          <w:szCs w:val="22"/>
+        </w:rPr>
+      </w:pPr>
+      <w:r>
+        <w:rPr>
+          <w:rFonts w:ascii="Arial" w:cs="Arial" w:eastAsia="Arial" w:hAnsi="Arial"/>
+          <w:b w:val="1"/>
+          <w:color w:val="000000"/>
+          <w:sz w:val="22"/>
+          <w:szCs w:val="22"/>
+          <w:rtl w:val="0"/>
+        </w:rPr>
+        <w:t xml:space="preserve">Layers:</w:t>
+      </w:r>
+      <w:r>
+        <w:rPr>
+          <w:rtl w:val="0"/>
+        </w:rPr>
+      </w:r>
+    </w:p>
+    <w:p>
+      <w:pPr>
+        <w:widowControl w:val="1"/>
+        <w:spacing w:line="276" w:lineRule="auto"/>
+        <w:rPr>
+          <w:rFonts w:ascii="Arial" w:cs="Arial" w:eastAsia="Arial" w:hAnsi="Arial"/>
+          <w:color w:val="000000"/>
+          <w:sz w:val="22"/>
+          <w:szCs w:val="22"/>
+        </w:rPr>
+      </w:pPr>
+      <w:r>
+        <w:rPr>
+          <w:rtl w:val="0"/>
+        </w:rPr>
+      </w:r>
+    </w:p>
+    <w:p>
+      <w:pPr>
+        <w:widowControl w:val="1"/>
+        <w:spacing w:line="276" w:lineRule="auto"/>
+        <w:rPr>
+          <w:rFonts w:ascii="Courier New" w:cs="Courier New" w:eastAsia="Courier New" w:hAnsi="Courier New"/>
+          <w:color w:val="000000"/>
+          <w:sz w:val="22"/>
+          <w:szCs w:val="22"/>
+        </w:rPr>
+      </w:pPr>
+      <w:r>
+        <w:rPr>
+          <w:rFonts w:ascii="Courier New" w:cs="Courier New" w:eastAsia="Courier New" w:hAnsi="Courier New"/>
+          <w:color w:val="000000"/>
+          <w:sz w:val="22"/>
+          <w:szCs w:val="22"/>
+          <w:rtl w:val="0"/>
+        </w:rPr>
+        <w:t xml:space="preserve">Resource : Context (Resource, Resource, Resource, Resource);</w:t>
+      </w:r>
+    </w:p>
+    <w:p>
+      <w:pPr>
+        <w:widowControl w:val="1"/>
+        <w:spacing w:line="276" w:lineRule="auto"/>
+        <w:rPr>
+          <w:rFonts w:ascii="Courier New" w:cs="Courier New" w:eastAsia="Courier New" w:hAnsi="Courier New"/>
+          <w:color w:val="000000"/>
+          <w:sz w:val="22"/>
+          <w:szCs w:val="22"/>
+        </w:rPr>
+      </w:pPr>
+      <w:r>
+        <w:rPr>
+          <w:rtl w:val="0"/>
+        </w:rPr>
+      </w:r>
+    </w:p>
+    <w:p>
+      <w:pPr>
+        <w:widowControl w:val="1"/>
+        <w:spacing w:line="276" w:lineRule="auto"/>
+        <w:rPr>
+          <w:rFonts w:ascii="Courier New" w:cs="Courier New" w:eastAsia="Courier New" w:hAnsi="Courier New"/>
+          <w:color w:val="000000"/>
+          <w:sz w:val="22"/>
+          <w:szCs w:val="22"/>
+        </w:rPr>
+      </w:pPr>
+      <w:r>
+        <w:rPr>
+          <w:rFonts w:ascii="Courier New" w:cs="Courier New" w:eastAsia="Courier New" w:hAnsi="Courier New"/>
+          <w:color w:val="000000"/>
+          <w:sz w:val="22"/>
+          <w:szCs w:val="22"/>
+          <w:rtl w:val="0"/>
+        </w:rPr>
+        <w:t xml:space="preserve">Statement : Resource (Statement: c, Resource, Resource, Resource);</w:t>
+      </w:r>
+    </w:p>
+    <w:p>
+      <w:pPr>
+        <w:widowControl w:val="1"/>
+        <w:spacing w:line="276" w:lineRule="auto"/>
+        <w:rPr>
+          <w:rFonts w:ascii="Courier New" w:cs="Courier New" w:eastAsia="Courier New" w:hAnsi="Courier New"/>
+          <w:color w:val="000000"/>
+          <w:sz w:val="22"/>
+          <w:szCs w:val="22"/>
+        </w:rPr>
+      </w:pPr>
+      <w:r>
+        <w:rPr>
+          <w:rtl w:val="0"/>
+        </w:rPr>
+      </w:r>
+    </w:p>
+    <w:p>
+      <w:pPr>
+        <w:widowControl w:val="1"/>
+        <w:spacing w:line="276" w:lineRule="auto"/>
+        <w:rPr>
+          <w:rFonts w:ascii="Courier New" w:cs="Courier New" w:eastAsia="Courier New" w:hAnsi="Courier New"/>
+          <w:color w:val="000000"/>
+          <w:sz w:val="22"/>
+          <w:szCs w:val="22"/>
+        </w:rPr>
+      </w:pPr>
+      <w:r>
+        <w:rPr>
+          <w:rFonts w:ascii="Courier New" w:cs="Courier New" w:eastAsia="Courier New" w:hAnsi="Courier New"/>
+          <w:color w:val="000000"/>
+          <w:sz w:val="22"/>
+          <w:szCs w:val="22"/>
+          <w:rtl w:val="0"/>
+        </w:rPr>
+        <w:t xml:space="preserve">Role / Class : Statement (Role: b, Statement, Resource / Attribute, Resource / Value);</w:t>
+      </w:r>
+    </w:p>
+    <w:p>
+      <w:pPr>
+        <w:widowControl w:val="1"/>
+        <w:spacing w:line="276" w:lineRule="auto"/>
+        <w:rPr>
+          <w:rFonts w:ascii="Arial" w:cs="Arial" w:eastAsia="Arial" w:hAnsi="Arial"/>
+          <w:color w:val="000000"/>
+          <w:sz w:val="22"/>
+          <w:szCs w:val="22"/>
+        </w:rPr>
+      </w:pPr>
+      <w:r>
+        <w:rPr>
+          <w:rtl w:val="0"/>
+        </w:rPr>
+      </w:r>
+    </w:p>
+    <w:p>
+      <w:pPr>
+        <w:widowControl w:val="1"/>
+        <w:spacing w:line="276" w:lineRule="auto"/>
+        <w:rPr>
+          <w:rFonts w:ascii="Arial" w:cs="Arial" w:eastAsia="Arial" w:hAnsi="Arial"/>
+          <w:color w:val="000000"/>
+          <w:sz w:val="22"/>
+          <w:szCs w:val="22"/>
+        </w:rPr>
+      </w:pPr>
+      <w:r>
+        <w:rPr>
+          <w:rFonts w:ascii="Arial" w:cs="Arial" w:eastAsia="Arial" w:hAnsi="Arial"/>
+          <w:color w:val="000000"/>
+          <w:sz w:val="22"/>
+          <w:szCs w:val="22"/>
+          <w:rtl w:val="0"/>
+        </w:rPr>
+        <w:t xml:space="preserve">Role / Class aggregating CSPO Resource (IDs) sharing Attributes for their Objects / Values.</w:t>
+      </w:r>
+    </w:p>
+    <w:p>
+      <w:pPr>
+        <w:widowControl w:val="1"/>
+        <w:spacing w:line="276" w:lineRule="auto"/>
+        <w:rPr>
+          <w:rFonts w:ascii="Arial" w:cs="Arial" w:eastAsia="Arial" w:hAnsi="Arial"/>
+          <w:color w:val="000000"/>
+          <w:sz w:val="22"/>
+          <w:szCs w:val="22"/>
+        </w:rPr>
+      </w:pPr>
+      <w:r>
+        <w:rPr>
+          <w:rtl w:val="0"/>
+        </w:rPr>
+      </w:r>
+    </w:p>
+    <w:p>
+      <w:pPr>
+        <w:widowControl w:val="1"/>
+        <w:spacing w:line="276" w:lineRule="auto"/>
+        <w:rPr>
+          <w:rFonts w:ascii="Courier New" w:cs="Courier New" w:eastAsia="Courier New" w:hAnsi="Courier New"/>
+          <w:color w:val="000000"/>
+          <w:sz w:val="22"/>
+          <w:szCs w:val="22"/>
+        </w:rPr>
+      </w:pPr>
+      <w:r>
+        <w:rPr>
+          <w:rFonts w:ascii="Courier New" w:cs="Courier New" w:eastAsia="Courier New" w:hAnsi="Courier New"/>
+          <w:color w:val="000000"/>
+          <w:sz w:val="22"/>
+          <w:szCs w:val="22"/>
+          <w:rtl w:val="0"/>
+        </w:rPr>
+        <w:t xml:space="preserve">Kind / Metaclass : Role (Kind: a, Role, Statement, Resource);</w:t>
+      </w:r>
+    </w:p>
+    <w:p>
+      <w:pPr>
+        <w:widowControl w:val="1"/>
+        <w:spacing w:line="276" w:lineRule="auto"/>
+        <w:rPr>
+          <w:rFonts w:ascii="Arial" w:cs="Arial" w:eastAsia="Arial" w:hAnsi="Arial"/>
+          <w:color w:val="000000"/>
+          <w:sz w:val="22"/>
+          <w:szCs w:val="22"/>
+        </w:rPr>
+      </w:pPr>
+      <w:r>
+        <w:rPr>
+          <w:rtl w:val="0"/>
+        </w:rPr>
+      </w:r>
+    </w:p>
+    <w:p>
+      <w:pPr>
+        <w:widowControl w:val="1"/>
+        <w:spacing w:line="276" w:lineRule="auto"/>
+        <w:rPr>
+          <w:rFonts w:ascii="Arial" w:cs="Arial" w:eastAsia="Arial" w:hAnsi="Arial"/>
+          <w:color w:val="000000"/>
+          <w:sz w:val="22"/>
+          <w:szCs w:val="22"/>
+        </w:rPr>
+      </w:pPr>
+      <w:r>
+        <w:rPr>
+          <w:rFonts w:ascii="Arial" w:cs="Arial" w:eastAsia="Arial" w:hAnsi="Arial"/>
+          <w:color w:val="000000"/>
+          <w:sz w:val="22"/>
+          <w:szCs w:val="22"/>
+          <w:rtl w:val="0"/>
+        </w:rPr>
+        <w:t xml:space="preserve">Kind: Aggregated similar Roles occurring as Resources (Object) in Statements (Predicate).</w:t>
+      </w:r>
+    </w:p>
+    <w:p>
+      <w:pPr>
+        <w:widowControl w:val="1"/>
+        <w:spacing w:line="276" w:lineRule="auto"/>
+        <w:rPr>
+          <w:rFonts w:ascii="Arial" w:cs="Arial" w:eastAsia="Arial" w:hAnsi="Arial"/>
+          <w:color w:val="000000"/>
+          <w:sz w:val="22"/>
+          <w:szCs w:val="22"/>
+        </w:rPr>
+      </w:pPr>
+      <w:r>
+        <w:rPr>
+          <w:rtl w:val="0"/>
+        </w:rPr>
+      </w:r>
+    </w:p>
+    <w:p>
+      <w:pPr>
+        <w:widowControl w:val="1"/>
+        <w:spacing w:line="276" w:lineRule="auto"/>
+        <w:rPr>
+          <w:rFonts w:ascii="Courier New" w:cs="Courier New" w:eastAsia="Courier New" w:hAnsi="Courier New"/>
+          <w:color w:val="000000"/>
+          <w:sz w:val="22"/>
+          <w:szCs w:val="22"/>
+        </w:rPr>
+      </w:pPr>
+      <w:r>
+        <w:rPr>
+          <w:rFonts w:ascii="Courier New" w:cs="Courier New" w:eastAsia="Courier New" w:hAnsi="Courier New"/>
+          <w:color w:val="000000"/>
+          <w:sz w:val="22"/>
+          <w:szCs w:val="22"/>
+          <w:rtl w:val="0"/>
+        </w:rPr>
+        <w:t xml:space="preserve">Relation / Entity : Kind (Relation, Kind, Role, Statement: c);</w:t>
+      </w:r>
+    </w:p>
+    <w:p>
+      <w:pPr>
+        <w:widowControl w:val="1"/>
+        <w:spacing w:line="276" w:lineRule="auto"/>
+        <w:rPr>
+          <w:rFonts w:ascii="Arial" w:cs="Arial" w:eastAsia="Arial" w:hAnsi="Arial"/>
+          <w:color w:val="000000"/>
+          <w:sz w:val="22"/>
+          <w:szCs w:val="22"/>
+        </w:rPr>
+      </w:pPr>
+      <w:r>
+        <w:rPr>
+          <w:rtl w:val="0"/>
+        </w:rPr>
+      </w:r>
+    </w:p>
+    <w:p>
+      <w:pPr>
+        <w:widowControl w:val="1"/>
+        <w:spacing w:line="276" w:lineRule="auto"/>
+        <w:rPr>
+          <w:rFonts w:ascii="Arial" w:cs="Arial" w:eastAsia="Arial" w:hAnsi="Arial"/>
+          <w:color w:val="000000"/>
+          <w:sz w:val="22"/>
+          <w:szCs w:val="22"/>
+        </w:rPr>
+      </w:pPr>
+      <w:r>
+        <w:rPr>
+          <w:rFonts w:ascii="Arial" w:cs="Arial" w:eastAsia="Arial" w:hAnsi="Arial"/>
+          <w:color w:val="000000"/>
+          <w:sz w:val="22"/>
+          <w:szCs w:val="22"/>
+          <w:rtl w:val="0"/>
+        </w:rPr>
+        <w:t xml:space="preserve">Rel type (Relationship) instance / bindings. An Entity (Relation: intension) and their Statements for its Kind / Role occurrences (occurrences: kinds / roles Relation plays in statements. Matching. Object: extension). Data (DCI)[1].</w:t>
+      </w:r>
+    </w:p>
+    <w:p>
+      <w:pPr>
+        <w:widowControl w:val="1"/>
+        <w:spacing w:line="276" w:lineRule="auto"/>
+        <w:rPr>
+          <w:rFonts w:ascii="Arial" w:cs="Arial" w:eastAsia="Arial" w:hAnsi="Arial"/>
+          <w:color w:val="000000"/>
+          <w:sz w:val="22"/>
+          <w:szCs w:val="22"/>
+        </w:rPr>
+      </w:pPr>
+      <w:r>
+        <w:rPr>
+          <w:rtl w:val="0"/>
+        </w:rPr>
+      </w:r>
+    </w:p>
+    <w:p>
+      <w:pPr>
+        <w:widowControl w:val="1"/>
+        <w:spacing w:line="276" w:lineRule="auto"/>
+        <w:rPr>
+          <w:rFonts w:ascii="Courier New" w:cs="Courier New" w:eastAsia="Courier New" w:hAnsi="Courier New"/>
+          <w:color w:val="000000"/>
+          <w:sz w:val="22"/>
+          <w:szCs w:val="22"/>
+        </w:rPr>
+      </w:pPr>
+      <w:r>
+        <w:rPr>
+          <w:rFonts w:ascii="Courier New" w:cs="Courier New" w:eastAsia="Courier New" w:hAnsi="Courier New"/>
+          <w:color w:val="000000"/>
+          <w:sz w:val="22"/>
+          <w:szCs w:val="22"/>
+          <w:rtl w:val="0"/>
+        </w:rPr>
+        <w:t xml:space="preserve">Mapping : Relation (Mapping, Relation, Kind, Role: b);</w:t>
+      </w:r>
+    </w:p>
+    <w:p>
+      <w:pPr>
+        <w:widowControl w:val="1"/>
+        <w:spacing w:line="276" w:lineRule="auto"/>
+        <w:rPr>
+          <w:rFonts w:ascii="Arial" w:cs="Arial" w:eastAsia="Arial" w:hAnsi="Arial"/>
+          <w:color w:val="000000"/>
+          <w:sz w:val="22"/>
+          <w:szCs w:val="22"/>
+        </w:rPr>
+      </w:pPr>
+      <w:r>
+        <w:rPr>
+          <w:rtl w:val="0"/>
+        </w:rPr>
+      </w:r>
+    </w:p>
+    <w:p>
+      <w:pPr>
+        <w:widowControl w:val="1"/>
+        <w:spacing w:line="276" w:lineRule="auto"/>
+        <w:rPr>
+          <w:rFonts w:ascii="Arial" w:cs="Arial" w:eastAsia="Arial" w:hAnsi="Arial"/>
+          <w:color w:val="000000"/>
+          <w:sz w:val="22"/>
+          <w:szCs w:val="22"/>
+        </w:rPr>
+      </w:pPr>
+      <w:r>
+        <w:rPr>
+          <w:rFonts w:ascii="Arial" w:cs="Arial" w:eastAsia="Arial" w:hAnsi="Arial"/>
+          <w:color w:val="000000"/>
+          <w:sz w:val="22"/>
+          <w:szCs w:val="22"/>
+          <w:rtl w:val="0"/>
+        </w:rPr>
+        <w:t xml:space="preserve">Rel players types / bindings scenarios. Information. Interaction (DCI)[1]. Mapping Role and Relation Kind: dataflow promoted types / order: relationships players domain / range. Entity alignment.</w:t>
+      </w:r>
+    </w:p>
+    <w:p>
+      <w:pPr>
+        <w:widowControl w:val="1"/>
+        <w:spacing w:line="276" w:lineRule="auto"/>
+        <w:rPr>
+          <w:rFonts w:ascii="Arial" w:cs="Arial" w:eastAsia="Arial" w:hAnsi="Arial"/>
+          <w:color w:val="000000"/>
+          <w:sz w:val="22"/>
+          <w:szCs w:val="22"/>
+        </w:rPr>
+      </w:pPr>
+      <w:r>
+        <w:rPr>
+          <w:rtl w:val="0"/>
+        </w:rPr>
+      </w:r>
+    </w:p>
+    <w:p>
+      <w:pPr>
+        <w:widowControl w:val="1"/>
+        <w:spacing w:line="276" w:lineRule="auto"/>
+        <w:rPr>
+          <w:rFonts w:ascii="Courier New" w:cs="Courier New" w:eastAsia="Courier New" w:hAnsi="Courier New"/>
+          <w:color w:val="000000"/>
+          <w:sz w:val="22"/>
+          <w:szCs w:val="22"/>
+        </w:rPr>
+      </w:pPr>
+      <w:r>
+        <w:rPr>
+          <w:rFonts w:ascii="Courier New" w:cs="Courier New" w:eastAsia="Courier New" w:hAnsi="Courier New"/>
+          <w:color w:val="000000"/>
+          <w:sz w:val="22"/>
+          <w:szCs w:val="22"/>
+          <w:rtl w:val="0"/>
+        </w:rPr>
+        <w:t xml:space="preserve">Relationship : Mapping (Relationship, Mapping, Relation, Kind: a);</w:t>
+      </w:r>
+    </w:p>
+    <w:p>
+      <w:pPr>
+        <w:widowControl w:val="1"/>
+        <w:spacing w:line="276" w:lineRule="auto"/>
+        <w:rPr>
+          <w:rFonts w:ascii="Arial" w:cs="Arial" w:eastAsia="Arial" w:hAnsi="Arial"/>
+          <w:color w:val="000000"/>
+          <w:sz w:val="22"/>
+          <w:szCs w:val="22"/>
+        </w:rPr>
+      </w:pPr>
+      <w:r>
+        <w:rPr>
+          <w:rtl w:val="0"/>
+        </w:rPr>
+      </w:r>
+    </w:p>
+    <w:p>
+      <w:pPr>
+        <w:widowControl w:val="1"/>
+        <w:spacing w:line="276" w:lineRule="auto"/>
+        <w:rPr>
+          <w:rFonts w:ascii="Arial" w:cs="Arial" w:eastAsia="Arial" w:hAnsi="Arial"/>
+          <w:color w:val="000000"/>
+          <w:sz w:val="22"/>
+          <w:szCs w:val="22"/>
+        </w:rPr>
+      </w:pPr>
+      <w:r>
+        <w:rPr>
+          <w:rFonts w:ascii="Arial" w:cs="Arial" w:eastAsia="Arial" w:hAnsi="Arial"/>
+          <w:color w:val="000000"/>
+          <w:sz w:val="22"/>
+          <w:szCs w:val="22"/>
+          <w:rtl w:val="0"/>
+        </w:rPr>
+        <w:t xml:space="preserve">Rel type declaration, player types. Knowledge. Context (DCI)[1].</w:t>
+      </w:r>
+    </w:p>
+    <w:p>
+      <w:pPr>
+        <w:widowControl w:val="1"/>
+        <w:spacing w:line="276" w:lineRule="auto"/>
+        <w:rPr>
+          <w:rFonts w:ascii="Arial" w:cs="Arial" w:eastAsia="Arial" w:hAnsi="Arial"/>
+          <w:color w:val="000000"/>
+          <w:sz w:val="22"/>
+          <w:szCs w:val="22"/>
+        </w:rPr>
+      </w:pPr>
+      <w:r>
+        <w:rPr>
+          <w:rtl w:val="0"/>
+        </w:rPr>
+      </w:r>
+    </w:p>
+    <w:p>
+      <w:pPr>
+        <w:widowControl w:val="1"/>
+        <w:spacing w:line="276" w:lineRule="auto"/>
+        <w:rPr>
+          <w:rFonts w:ascii="Arial" w:cs="Arial" w:eastAsia="Arial" w:hAnsi="Arial"/>
+          <w:color w:val="000000"/>
+          <w:sz w:val="22"/>
+          <w:szCs w:val="22"/>
+        </w:rPr>
+      </w:pPr>
+      <w:r>
+        <w:rPr>
+          <w:rFonts w:ascii="Arial" w:cs="Arial" w:eastAsia="Arial" w:hAnsi="Arial"/>
+          <w:color w:val="000000"/>
+          <w:sz w:val="22"/>
+          <w:szCs w:val="22"/>
+          <w:rtl w:val="0"/>
+        </w:rPr>
+        <w:t xml:space="preserve">Mapping and Relationship layer contexts are "calculated" (reifying) by Relation layer context kinds.</w:t>
+      </w:r>
+    </w:p>
+    <w:p>
+      <w:pPr>
+        <w:widowControl w:val="1"/>
+        <w:spacing w:line="276" w:lineRule="auto"/>
+        <w:rPr>
+          <w:rFonts w:ascii="Arial" w:cs="Arial" w:eastAsia="Arial" w:hAnsi="Arial"/>
+          <w:color w:val="000000"/>
+          <w:sz w:val="22"/>
+          <w:szCs w:val="22"/>
+        </w:rPr>
+      </w:pPr>
+      <w:r>
+        <w:rPr>
+          <w:rtl w:val="0"/>
+        </w:rPr>
+      </w:r>
+    </w:p>
+    <w:p>
+      <w:pPr>
+        <w:widowControl w:val="1"/>
+        <w:spacing w:line="276" w:lineRule="auto"/>
+        <w:rPr>
+          <w:rFonts w:ascii="Arial" w:cs="Arial" w:eastAsia="Arial" w:hAnsi="Arial"/>
+          <w:color w:val="000000"/>
+          <w:sz w:val="22"/>
+          <w:szCs w:val="22"/>
+        </w:rPr>
+      </w:pPr>
+      <w:r>
+        <w:rPr>
+          <w:rFonts w:ascii="Arial" w:cs="Arial" w:eastAsia="Arial" w:hAnsi="Arial"/>
+          <w:color w:val="000000"/>
+          <w:sz w:val="22"/>
+          <w:szCs w:val="22"/>
+          <w:rtl w:val="0"/>
+        </w:rPr>
+        <w:t xml:space="preserve">Semiotic Layer (ontology matching):</w:t>
+      </w:r>
+    </w:p>
+    <w:p>
+      <w:pPr>
+        <w:widowControl w:val="1"/>
+        <w:spacing w:line="276" w:lineRule="auto"/>
+        <w:rPr>
+          <w:rFonts w:ascii="Arial" w:cs="Arial" w:eastAsia="Arial" w:hAnsi="Arial"/>
+          <w:color w:val="000000"/>
+          <w:sz w:val="22"/>
+          <w:szCs w:val="22"/>
+        </w:rPr>
+      </w:pPr>
+      <w:r>
+        <w:rPr>
+          <w:rtl w:val="0"/>
+        </w:rPr>
+      </w:r>
+    </w:p>
+    <w:p>
+      <w:pPr>
+        <w:widowControl w:val="1"/>
+        <w:spacing w:line="276" w:lineRule="auto"/>
+        <w:rPr>
+          <w:rFonts w:ascii="Courier New" w:cs="Courier New" w:eastAsia="Courier New" w:hAnsi="Courier New"/>
+          <w:color w:val="000000"/>
+          <w:sz w:val="22"/>
+          <w:szCs w:val="22"/>
+        </w:rPr>
+      </w:pPr>
+      <w:r>
+        <w:rPr>
+          <w:rFonts w:ascii="Courier New" w:cs="Courier New" w:eastAsia="Courier New" w:hAnsi="Courier New"/>
+          <w:color w:val="000000"/>
+          <w:sz w:val="22"/>
+          <w:szCs w:val="22"/>
+          <w:rtl w:val="0"/>
+        </w:rPr>
+        <w:t xml:space="preserve">Value (Value, Value, Value, Value);</w:t>
+      </w:r>
+    </w:p>
+    <w:p>
+      <w:pPr>
+        <w:widowControl w:val="1"/>
+        <w:spacing w:line="276" w:lineRule="auto"/>
+        <w:rPr>
+          <w:rFonts w:ascii="Courier New" w:cs="Courier New" w:eastAsia="Courier New" w:hAnsi="Courier New"/>
+          <w:color w:val="000000"/>
+          <w:sz w:val="22"/>
+          <w:szCs w:val="22"/>
+        </w:rPr>
+      </w:pPr>
+      <w:r>
+        <w:rPr>
+          <w:rtl w:val="0"/>
+        </w:rPr>
+      </w:r>
+    </w:p>
+    <w:p>
+      <w:pPr>
+        <w:widowControl w:val="1"/>
+        <w:spacing w:line="276" w:lineRule="auto"/>
+        <w:rPr>
+          <w:rFonts w:ascii="Courier New" w:cs="Courier New" w:eastAsia="Courier New" w:hAnsi="Courier New"/>
+          <w:color w:val="000000"/>
+          <w:sz w:val="22"/>
+          <w:szCs w:val="22"/>
+        </w:rPr>
+      </w:pPr>
+      <w:r>
+        <w:rPr>
+          <w:rFonts w:ascii="Courier New" w:cs="Courier New" w:eastAsia="Courier New" w:hAnsi="Courier New"/>
+          <w:color w:val="000000"/>
+          <w:sz w:val="22"/>
+          <w:szCs w:val="22"/>
+          <w:rtl w:val="0"/>
+        </w:rPr>
+        <w:t xml:space="preserve">Sign : Value (Sign, Value, Value, Value);</w:t>
+      </w:r>
+    </w:p>
+    <w:p>
+      <w:pPr>
+        <w:widowControl w:val="1"/>
+        <w:spacing w:line="276" w:lineRule="auto"/>
+        <w:rPr>
+          <w:rFonts w:ascii="Courier New" w:cs="Courier New" w:eastAsia="Courier New" w:hAnsi="Courier New"/>
+          <w:color w:val="000000"/>
+          <w:sz w:val="22"/>
+          <w:szCs w:val="22"/>
+        </w:rPr>
+      </w:pPr>
+      <w:r>
+        <w:rPr>
+          <w:rtl w:val="0"/>
+        </w:rPr>
+      </w:r>
+    </w:p>
+    <w:p>
+      <w:pPr>
+        <w:widowControl w:val="1"/>
+        <w:spacing w:line="276" w:lineRule="auto"/>
+        <w:rPr>
+          <w:rFonts w:ascii="Courier New" w:cs="Courier New" w:eastAsia="Courier New" w:hAnsi="Courier New"/>
+          <w:color w:val="000000"/>
+          <w:sz w:val="22"/>
+          <w:szCs w:val="22"/>
+        </w:rPr>
+      </w:pPr>
+      <w:r>
+        <w:rPr>
+          <w:rFonts w:ascii="Courier New" w:cs="Courier New" w:eastAsia="Courier New" w:hAnsi="Courier New"/>
+          <w:color w:val="000000"/>
+          <w:sz w:val="22"/>
+          <w:szCs w:val="22"/>
+          <w:rtl w:val="0"/>
+        </w:rPr>
+        <w:t xml:space="preserve">Object : Sign (Object, Sign, Value, Value);</w:t>
+      </w:r>
+    </w:p>
+    <w:p>
+      <w:pPr>
+        <w:widowControl w:val="1"/>
+        <w:spacing w:line="276" w:lineRule="auto"/>
+        <w:rPr>
+          <w:rFonts w:ascii="Courier New" w:cs="Courier New" w:eastAsia="Courier New" w:hAnsi="Courier New"/>
+          <w:color w:val="000000"/>
+          <w:sz w:val="22"/>
+          <w:szCs w:val="22"/>
+        </w:rPr>
+      </w:pPr>
+      <w:r>
+        <w:rPr>
+          <w:rtl w:val="0"/>
+        </w:rPr>
+      </w:r>
+    </w:p>
+    <w:p>
+      <w:pPr>
+        <w:widowControl w:val="1"/>
+        <w:spacing w:line="276" w:lineRule="auto"/>
+        <w:rPr>
+          <w:rFonts w:ascii="Courier New" w:cs="Courier New" w:eastAsia="Courier New" w:hAnsi="Courier New"/>
+          <w:color w:val="000000"/>
+          <w:sz w:val="22"/>
+          <w:szCs w:val="22"/>
+        </w:rPr>
+      </w:pPr>
+      <w:r>
+        <w:rPr>
+          <w:rFonts w:ascii="Courier New" w:cs="Courier New" w:eastAsia="Courier New" w:hAnsi="Courier New"/>
+          <w:color w:val="000000"/>
+          <w:sz w:val="22"/>
+          <w:szCs w:val="22"/>
+          <w:rtl w:val="0"/>
+        </w:rPr>
+        <w:t xml:space="preserve">Context : Object (Context, Object, Sign, Value);</w:t>
+      </w:r>
+    </w:p>
+    <w:p>
+      <w:pPr>
+        <w:widowControl w:val="1"/>
+        <w:spacing w:line="276" w:lineRule="auto"/>
+        <w:rPr>
+          <w:rFonts w:ascii="Arial" w:cs="Arial" w:eastAsia="Arial" w:hAnsi="Arial"/>
+          <w:color w:val="000000"/>
+          <w:sz w:val="22"/>
+          <w:szCs w:val="22"/>
+        </w:rPr>
+      </w:pPr>
+      <w:r>
+        <w:rPr>
+          <w:rtl w:val="0"/>
+        </w:rPr>
+      </w:r>
+    </w:p>
+    <w:p>
+      <w:pPr>
+        <w:widowControl w:val="1"/>
+        <w:spacing w:line="276" w:lineRule="auto"/>
+        <w:rPr>
+          <w:rFonts w:ascii="Arial" w:cs="Arial" w:eastAsia="Arial" w:hAnsi="Arial"/>
+          <w:color w:val="000000"/>
+          <w:sz w:val="22"/>
+          <w:szCs w:val="22"/>
+        </w:rPr>
+      </w:pPr>
+      <w:r>
+        <w:rPr>
+          <w:rFonts w:ascii="Arial" w:cs="Arial" w:eastAsia="Arial" w:hAnsi="Arial"/>
+          <w:color w:val="000000"/>
+          <w:sz w:val="22"/>
+          <w:szCs w:val="22"/>
+          <w:rtl w:val="0"/>
+        </w:rPr>
+        <w:t xml:space="preserve">Reference Model:</w:t>
+      </w:r>
+    </w:p>
+    <w:p>
+      <w:pPr>
+        <w:widowControl w:val="1"/>
+        <w:spacing w:line="276" w:lineRule="auto"/>
+        <w:rPr>
+          <w:rFonts w:ascii="Arial" w:cs="Arial" w:eastAsia="Arial" w:hAnsi="Arial"/>
+          <w:b w:val="1"/>
+          <w:color w:val="000000"/>
+          <w:sz w:val="22"/>
+          <w:szCs w:val="22"/>
+        </w:rPr>
+      </w:pPr>
+      <w:r>
+        <w:rPr>
+          <w:rFonts w:ascii="Arial" w:cs="Arial" w:eastAsia="Arial" w:hAnsi="Arial"/>
+          <w:color w:val="000000"/>
+          <w:sz w:val="22"/>
+          <w:szCs w:val="22"/>
+          <w:rtl w:val="0"/>
+        </w:rPr>
+        <w:t xml:space="preserve">Root of MetaModel hierarchy.</w:t>
+      </w:r>
+      <w:r>
+        <w:rPr>
+          <w:rtl w:val="0"/>
+        </w:rPr>
+      </w:r>
+    </w:p>
+    <w:p>
+      <w:pPr>
+        <w:rPr>
+          <w:rFonts w:ascii="Arial" w:cs="Arial" w:eastAsia="Arial" w:hAnsi="Arial"/>
+          <w:b w:val="1"/>
+          <w:color w:val="000000"/>
+          <w:sz w:val="22"/>
+          <w:szCs w:val="22"/>
+        </w:rPr>
+      </w:pPr>
+      <w:r>
+        <w:rPr>
+          <w:rtl w:val="0"/>
+        </w:rPr>
+      </w:r>
+    </w:p>
+    <w:p>
+      <w:pPr>
+        <w:rPr>
+          <w:rFonts w:ascii="Arial" w:cs="Arial" w:eastAsia="Arial" w:hAnsi="Arial"/>
+          <w:b w:val="1"/>
+          <w:color w:val="000000"/>
+          <w:sz w:val="22"/>
+          <w:szCs w:val="22"/>
+        </w:rPr>
+      </w:pPr>
+      <w:r>
+        <w:rPr>
+          <w:rFonts w:ascii="Arial" w:cs="Arial" w:eastAsia="Arial" w:hAnsi="Arial"/>
+          <w:b w:val="1"/>
+          <w:color w:val="000000"/>
+          <w:sz w:val="22"/>
+          <w:szCs w:val="22"/>
+          <w:rtl w:val="0"/>
+        </w:rPr>
+        <w:t xml:space="preserve">Dataflow Model (Context).</w:t>
+      </w:r>
+    </w:p>
+    <w:p>
+      <w:pPr>
+        <w:rPr>
+          <w:rFonts w:ascii="Arial" w:cs="Arial" w:eastAsia="Arial" w:hAnsi="Arial"/>
+          <w:b w:val="1"/>
+          <w:color w:val="000000"/>
+          <w:sz w:val="22"/>
+          <w:szCs w:val="22"/>
+        </w:rPr>
+      </w:pPr>
+      <w:r>
+        <w:rPr>
+          <w:rtl w:val="0"/>
+        </w:rPr>
+      </w:r>
+    </w:p>
+    <w:p>
+      <w:pPr>
+        <w:rPr>
+          <w:rFonts w:ascii="Arial" w:cs="Arial" w:eastAsia="Arial" w:hAnsi="Arial"/>
+          <w:color w:val="000000"/>
+          <w:sz w:val="22"/>
+          <w:szCs w:val="22"/>
+        </w:rPr>
+      </w:pPr>
+      <w:r>
+        <w:rPr>
+          <w:rFonts w:ascii="Arial" w:cs="Arial" w:eastAsia="Arial" w:hAnsi="Arial"/>
+          <w:color w:val="000000"/>
+          <w:sz w:val="22"/>
+          <w:szCs w:val="22"/>
           <w:rtl w:val="0"/>
         </w:rPr>
         <w:t xml:space="preserve">Dataflow:</w:t>
@@ -57755,27 +58962,34 @@
     </w:p>
     <w:p>
       <w:pPr>
-        <w:shd w:fill="ffffff" w:val="clear"/>
-        <w:rPr>
+        <w:rPr>
+          <w:rFonts w:ascii="Arial" w:cs="Arial" w:eastAsia="Arial" w:hAnsi="Arial"/>
           <w:color w:val="000000"/>
-        </w:rPr>
-      </w:pPr>
-      <w:r>
-        <w:rPr>
-          <w:rtl w:val="0"/>
-        </w:rPr>
-      </w:r>
-    </w:p>
-    <w:p>
-      <w:pPr>
-        <w:shd w:fill="ffffff" w:val="clear"/>
-        <w:rPr>
+          <w:sz w:val="22"/>
+          <w:szCs w:val="22"/>
+        </w:rPr>
+      </w:pPr>
+      <w:r>
+        <w:rPr>
+          <w:rtl w:val="0"/>
+        </w:rPr>
+      </w:r>
+    </w:p>
+    <w:p>
+      <w:pPr>
+        <w:rPr>
+          <w:rFonts w:ascii="Arial" w:cs="Arial" w:eastAsia="Arial" w:hAnsi="Arial"/>
           <w:color w:val="000000"/>
-        </w:rPr>
-      </w:pPr>
-      <w:r>
-        <w:rPr>
+          <w:sz w:val="22"/>
+          <w:szCs w:val="22"/>
+        </w:rPr>
+      </w:pPr>
+      <w:r>
+        <w:rPr>
+          <w:rFonts w:ascii="Arial" w:cs="Arial" w:eastAsia="Arial" w:hAnsi="Arial"/>
           <w:color w:val="000000"/>
+          <w:sz w:val="22"/>
+          <w:szCs w:val="22"/>
           <w:rtl w:val="0"/>
         </w:rPr>
         <w:t xml:space="preserve">Iterations (types / kinds order declaration). Streams: Contexts / Occurrences Bus (signatures / discovery).</w:t>
@@ -57783,27 +58997,34 @@
     </w:p>
     <w:p>
       <w:pPr>
-        <w:shd w:fill="ffffff" w:val="clear"/>
-        <w:rPr>
+        <w:rPr>
+          <w:rFonts w:ascii="Arial" w:cs="Arial" w:eastAsia="Arial" w:hAnsi="Arial"/>
           <w:color w:val="000000"/>
-        </w:rPr>
-      </w:pPr>
-      <w:r>
-        <w:rPr>
-          <w:rtl w:val="0"/>
-        </w:rPr>
-      </w:r>
-    </w:p>
-    <w:p>
-      <w:pPr>
-        <w:shd w:fill="ffffff" w:val="clear"/>
-        <w:rPr>
+          <w:sz w:val="22"/>
+          <w:szCs w:val="22"/>
+        </w:rPr>
+      </w:pPr>
+      <w:r>
+        <w:rPr>
+          <w:rtl w:val="0"/>
+        </w:rPr>
+      </w:r>
+    </w:p>
+    <w:p>
+      <w:pPr>
+        <w:rPr>
+          <w:rFonts w:ascii="Arial" w:cs="Arial" w:eastAsia="Arial" w:hAnsi="Arial"/>
           <w:color w:val="000000"/>
-        </w:rPr>
-      </w:pPr>
-      <w:r>
-        <w:rPr>
+          <w:sz w:val="22"/>
+          <w:szCs w:val="22"/>
+        </w:rPr>
+      </w:pPr>
+      <w:r>
+        <w:rPr>
+          <w:rFonts w:ascii="Arial" w:cs="Arial" w:eastAsia="Arial" w:hAnsi="Arial"/>
           <w:color w:val="000000"/>
+          <w:sz w:val="22"/>
+          <w:szCs w:val="22"/>
           <w:rtl w:val="0"/>
         </w:rPr>
         <w:t xml:space="preserve">Conditionals (predicates / filters on types / kinds attributes / values) on Iterations.</w:t>
@@ -57811,27 +59032,34 @@
     </w:p>
     <w:p>
       <w:pPr>
-        <w:shd w:fill="ffffff" w:val="clear"/>
-        <w:rPr>
+        <w:rPr>
+          <w:rFonts w:ascii="Arial" w:cs="Arial" w:eastAsia="Arial" w:hAnsi="Arial"/>
           <w:color w:val="000000"/>
-        </w:rPr>
-      </w:pPr>
-      <w:r>
-        <w:rPr>
-          <w:rtl w:val="0"/>
-        </w:rPr>
-      </w:r>
-    </w:p>
-    <w:p>
-      <w:pPr>
-        <w:shd w:fill="ffffff" w:val="clear"/>
-        <w:rPr>
+          <w:sz w:val="22"/>
+          <w:szCs w:val="22"/>
+        </w:rPr>
+      </w:pPr>
+      <w:r>
+        <w:rPr>
+          <w:rtl w:val="0"/>
+        </w:rPr>
+      </w:r>
+    </w:p>
+    <w:p>
+      <w:pPr>
+        <w:rPr>
+          <w:rFonts w:ascii="Arial" w:cs="Arial" w:eastAsia="Arial" w:hAnsi="Arial"/>
           <w:color w:val="000000"/>
-        </w:rPr>
-      </w:pPr>
-      <w:r>
-        <w:rPr>
+          <w:sz w:val="22"/>
+          <w:szCs w:val="22"/>
+        </w:rPr>
+      </w:pPr>
+      <w:r>
+        <w:rPr>
+          <w:rFonts w:ascii="Arial" w:cs="Arial" w:eastAsia="Arial" w:hAnsi="Arial"/>
           <w:color w:val="000000"/>
+          <w:sz w:val="22"/>
+          <w:szCs w:val="22"/>
           <w:rtl w:val="0"/>
         </w:rPr>
         <w:t xml:space="preserve">Jumps (aggregation / stack sub-streams) on Conditionals. Apply Kinds on matching / referring Contexts (Employment, Person: Employee). Extract Kinds on matching / referring Contexts (Family, Father).</w:t>
@@ -57839,27 +59067,34 @@
     </w:p>
     <w:p>
       <w:pPr>
-        <w:shd w:fill="ffffff" w:val="clear"/>
-        <w:rPr>
+        <w:rPr>
+          <w:rFonts w:ascii="Arial" w:cs="Arial" w:eastAsia="Arial" w:hAnsi="Arial"/>
           <w:color w:val="000000"/>
-        </w:rPr>
-      </w:pPr>
-      <w:r>
-        <w:rPr>
-          <w:rtl w:val="0"/>
-        </w:rPr>
-      </w:r>
-    </w:p>
-    <w:p>
-      <w:pPr>
-        <w:shd w:fill="ffffff" w:val="clear"/>
-        <w:rPr>
+          <w:sz w:val="22"/>
+          <w:szCs w:val="22"/>
+        </w:rPr>
+      </w:pPr>
+      <w:r>
+        <w:rPr>
+          <w:rtl w:val="0"/>
+        </w:rPr>
+      </w:r>
+    </w:p>
+    <w:p>
+      <w:pPr>
+        <w:rPr>
+          <w:rFonts w:ascii="Arial" w:cs="Arial" w:eastAsia="Arial" w:hAnsi="Arial"/>
           <w:color w:val="000000"/>
-        </w:rPr>
-      </w:pPr>
-      <w:r>
-        <w:rPr>
+          <w:sz w:val="22"/>
+          <w:szCs w:val="22"/>
+        </w:rPr>
+      </w:pPr>
+      <w:r>
+        <w:rPr>
+          <w:rFonts w:ascii="Arial" w:cs="Arial" w:eastAsia="Arial" w:hAnsi="Arial"/>
           <w:color w:val="000000"/>
+          <w:sz w:val="22"/>
+          <w:szCs w:val="22"/>
           <w:rtl w:val="0"/>
         </w:rPr>
         <w:t xml:space="preserve">Order. Comparators: common upper hierarchies, Dataflow domain / range, SortedSet. Lattices (FCA contexts).</w:t>
@@ -57867,27 +59102,34 @@
     </w:p>
     <w:p>
       <w:pPr>
-        <w:shd w:fill="ffffff" w:val="clear"/>
-        <w:rPr>
+        <w:rPr>
+          <w:rFonts w:ascii="Arial" w:cs="Arial" w:eastAsia="Arial" w:hAnsi="Arial"/>
           <w:color w:val="000000"/>
-        </w:rPr>
-      </w:pPr>
-      <w:r>
-        <w:rPr>
-          <w:rtl w:val="0"/>
-        </w:rPr>
-      </w:r>
-    </w:p>
-    <w:p>
-      <w:pPr>
-        <w:shd w:fill="ffffff" w:val="clear"/>
-        <w:rPr>
+          <w:sz w:val="22"/>
+          <w:szCs w:val="22"/>
+        </w:rPr>
+      </w:pPr>
+      <w:r>
+        <w:rPr>
+          <w:rtl w:val="0"/>
+        </w:rPr>
+      </w:r>
+    </w:p>
+    <w:p>
+      <w:pPr>
+        <w:rPr>
+          <w:rFonts w:ascii="Arial" w:cs="Arial" w:eastAsia="Arial" w:hAnsi="Arial"/>
           <w:color w:val="000000"/>
-        </w:rPr>
-      </w:pPr>
-      <w:r>
-        <w:rPr>
+          <w:sz w:val="22"/>
+          <w:szCs w:val="22"/>
+        </w:rPr>
+      </w:pPr>
+      <w:r>
+        <w:rPr>
+          <w:rFonts w:ascii="Arial" w:cs="Arial" w:eastAsia="Arial" w:hAnsi="Arial"/>
           <w:color w:val="000000"/>
+          <w:sz w:val="22"/>
+          <w:szCs w:val="22"/>
           <w:rtl w:val="0"/>
         </w:rPr>
         <w:t xml:space="preserve">Augmentation: Aggregations, Alignments, Activations. Perform encoding dataflow.</w:t>
@@ -57895,27 +59137,34 @@
     </w:p>
     <w:p>
       <w:pPr>
-        <w:shd w:fill="ffffff" w:val="clear"/>
-        <w:rPr>
+        <w:rPr>
+          <w:rFonts w:ascii="Arial" w:cs="Arial" w:eastAsia="Arial" w:hAnsi="Arial"/>
           <w:color w:val="000000"/>
-        </w:rPr>
-      </w:pPr>
-      <w:r>
-        <w:rPr>
-          <w:rtl w:val="0"/>
-        </w:rPr>
-      </w:r>
-    </w:p>
-    <w:p>
-      <w:pPr>
-        <w:shd w:fill="ffffff" w:val="clear"/>
-        <w:rPr>
+          <w:sz w:val="22"/>
+          <w:szCs w:val="22"/>
+        </w:rPr>
+      </w:pPr>
+      <w:r>
+        <w:rPr>
+          <w:rtl w:val="0"/>
+        </w:rPr>
+      </w:r>
+    </w:p>
+    <w:p>
+      <w:pPr>
+        <w:rPr>
+          <w:rFonts w:ascii="Arial" w:cs="Arial" w:eastAsia="Arial" w:hAnsi="Arial"/>
           <w:color w:val="000000"/>
-        </w:rPr>
-      </w:pPr>
-      <w:r>
-        <w:rPr>
+          <w:sz w:val="22"/>
+          <w:szCs w:val="22"/>
+        </w:rPr>
+      </w:pPr>
+      <w:r>
+        <w:rPr>
+          <w:rFonts w:ascii="Arial" w:cs="Arial" w:eastAsia="Arial" w:hAnsi="Arial"/>
           <w:color w:val="000000"/>
+          <w:sz w:val="22"/>
+          <w:szCs w:val="22"/>
           <w:rtl w:val="0"/>
         </w:rPr>
         <w:t xml:space="preserve">Encoding: Augmentation, Template, Mapping, Transform.</w:t>
@@ -57923,27 +59172,34 @@
     </w:p>
     <w:p>
       <w:pPr>
-        <w:shd w:fill="ffffff" w:val="clear"/>
-        <w:rPr>
+        <w:rPr>
+          <w:rFonts w:ascii="Arial" w:cs="Arial" w:eastAsia="Arial" w:hAnsi="Arial"/>
           <w:color w:val="000000"/>
-        </w:rPr>
-      </w:pPr>
-      <w:r>
-        <w:rPr>
-          <w:rtl w:val="0"/>
-        </w:rPr>
-      </w:r>
-    </w:p>
-    <w:p>
-      <w:pPr>
-        <w:shd w:fill="ffffff" w:val="clear"/>
-        <w:rPr>
+          <w:sz w:val="22"/>
+          <w:szCs w:val="22"/>
+        </w:rPr>
+      </w:pPr>
+      <w:r>
+        <w:rPr>
+          <w:rtl w:val="0"/>
+        </w:rPr>
+      </w:r>
+    </w:p>
+    <w:p>
+      <w:pPr>
+        <w:rPr>
+          <w:rFonts w:ascii="Arial" w:cs="Arial" w:eastAsia="Arial" w:hAnsi="Arial"/>
           <w:color w:val="000000"/>
-        </w:rPr>
-      </w:pPr>
-      <w:r>
-        <w:rPr>
+          <w:sz w:val="22"/>
+          <w:szCs w:val="22"/>
+        </w:rPr>
+      </w:pPr>
+      <w:r>
+        <w:rPr>
+          <w:rFonts w:ascii="Arial" w:cs="Arial" w:eastAsia="Arial" w:hAnsi="Arial"/>
           <w:color w:val="000000"/>
+          <w:sz w:val="22"/>
+          <w:szCs w:val="22"/>
           <w:rtl w:val="0"/>
         </w:rPr>
         <w:t xml:space="preserve">OntResource: Ontology Matching (aligned URLs): semiotic context.</w:t>
@@ -57951,27 +59207,34 @@
     </w:p>
     <w:p>
       <w:pPr>
-        <w:shd w:fill="ffffff" w:val="clear"/>
-        <w:rPr>
+        <w:rPr>
+          <w:rFonts w:ascii="Arial" w:cs="Arial" w:eastAsia="Arial" w:hAnsi="Arial"/>
           <w:color w:val="000000"/>
-        </w:rPr>
-      </w:pPr>
-      <w:r>
-        <w:rPr>
-          <w:rtl w:val="0"/>
-        </w:rPr>
-      </w:r>
-    </w:p>
-    <w:p>
-      <w:pPr>
-        <w:shd w:fill="ffffff" w:val="clear"/>
-        <w:rPr>
+          <w:sz w:val="22"/>
+          <w:szCs w:val="22"/>
+        </w:rPr>
+      </w:pPr>
+      <w:r>
+        <w:rPr>
+          <w:rtl w:val="0"/>
+        </w:rPr>
+      </w:r>
+    </w:p>
+    <w:p>
+      <w:pPr>
+        <w:rPr>
+          <w:rFonts w:ascii="Arial" w:cs="Arial" w:eastAsia="Arial" w:hAnsi="Arial"/>
           <w:color w:val="000000"/>
-        </w:rPr>
-      </w:pPr>
-      <w:r>
-        <w:rPr>
+          <w:sz w:val="22"/>
+          <w:szCs w:val="22"/>
+        </w:rPr>
+      </w:pPr>
+      <w:r>
+        <w:rPr>
+          <w:rFonts w:ascii="Arial" w:cs="Arial" w:eastAsia="Arial" w:hAnsi="Arial"/>
           <w:color w:val="000000"/>
+          <w:sz w:val="22"/>
+          <w:szCs w:val="22"/>
           <w:rtl w:val="0"/>
         </w:rPr>
         <w:t xml:space="preserve">Dataflow Model:</w:t>
@@ -57979,27 +59242,34 @@
     </w:p>
     <w:p>
       <w:pPr>
-        <w:shd w:fill="ffffff" w:val="clear"/>
-        <w:rPr>
+        <w:rPr>
+          <w:rFonts w:ascii="Arial" w:cs="Arial" w:eastAsia="Arial" w:hAnsi="Arial"/>
           <w:color w:val="000000"/>
-        </w:rPr>
-      </w:pPr>
-      <w:r>
-        <w:rPr>
-          <w:rtl w:val="0"/>
-        </w:rPr>
-      </w:r>
-    </w:p>
-    <w:p>
-      <w:pPr>
-        <w:shd w:fill="ffffff" w:val="clear"/>
-        <w:rPr>
+          <w:sz w:val="22"/>
+          <w:szCs w:val="22"/>
+        </w:rPr>
+      </w:pPr>
+      <w:r>
+        <w:rPr>
+          <w:rtl w:val="0"/>
+        </w:rPr>
+      </w:r>
+    </w:p>
+    <w:p>
+      <w:pPr>
+        <w:rPr>
+          <w:rFonts w:ascii="Arial" w:cs="Arial" w:eastAsia="Arial" w:hAnsi="Arial"/>
           <w:color w:val="000000"/>
-        </w:rPr>
-      </w:pPr>
-      <w:r>
-        <w:rPr>
+          <w:sz w:val="22"/>
+          <w:szCs w:val="22"/>
+        </w:rPr>
+      </w:pPr>
+      <w:r>
+        <w:rPr>
+          <w:rFonts w:ascii="Arial" w:cs="Arial" w:eastAsia="Arial" w:hAnsi="Arial"/>
           <w:color w:val="000000"/>
+          <w:sz w:val="22"/>
+          <w:szCs w:val="22"/>
           <w:rtl w:val="0"/>
         </w:rPr>
         <w:t xml:space="preserve">Resource: (OntResource, OntResource, OntResource, OntResource);</w:t>
@@ -58007,27 +59277,34 @@
     </w:p>
     <w:p>
       <w:pPr>
-        <w:shd w:fill="ffffff" w:val="clear"/>
-        <w:rPr>
+        <w:rPr>
+          <w:rFonts w:ascii="Arial" w:cs="Arial" w:eastAsia="Arial" w:hAnsi="Arial"/>
           <w:color w:val="000000"/>
-        </w:rPr>
-      </w:pPr>
-      <w:r>
-        <w:rPr>
-          <w:rtl w:val="0"/>
-        </w:rPr>
-      </w:r>
-    </w:p>
-    <w:p>
-      <w:pPr>
-        <w:shd w:fill="ffffff" w:val="clear"/>
-        <w:rPr>
+          <w:sz w:val="22"/>
+          <w:szCs w:val="22"/>
+        </w:rPr>
+      </w:pPr>
+      <w:r>
+        <w:rPr>
+          <w:rtl w:val="0"/>
+        </w:rPr>
+      </w:r>
+    </w:p>
+    <w:p>
+      <w:pPr>
+        <w:rPr>
+          <w:rFonts w:ascii="Arial" w:cs="Arial" w:eastAsia="Arial" w:hAnsi="Arial"/>
           <w:color w:val="000000"/>
-        </w:rPr>
-      </w:pPr>
-      <w:r>
-        <w:rPr>
+          <w:sz w:val="22"/>
+          <w:szCs w:val="22"/>
+        </w:rPr>
+      </w:pPr>
+      <w:r>
+        <w:rPr>
+          <w:rFonts w:ascii="Arial" w:cs="Arial" w:eastAsia="Arial" w:hAnsi="Arial"/>
           <w:color w:val="000000"/>
+          <w:sz w:val="22"/>
+          <w:szCs w:val="22"/>
           <w:rtl w:val="0"/>
         </w:rPr>
         <w:t xml:space="preserve">Statement: (Transform, OntResource, OntResource, OntResource);</w:t>
@@ -58035,27 +59312,34 @@
     </w:p>
     <w:p>
       <w:pPr>
-        <w:shd w:fill="ffffff" w:val="clear"/>
-        <w:rPr>
+        <w:rPr>
+          <w:rFonts w:ascii="Arial" w:cs="Arial" w:eastAsia="Arial" w:hAnsi="Arial"/>
           <w:color w:val="000000"/>
-        </w:rPr>
-      </w:pPr>
-      <w:r>
-        <w:rPr>
-          <w:rtl w:val="0"/>
-        </w:rPr>
-      </w:r>
-    </w:p>
-    <w:p>
-      <w:pPr>
-        <w:shd w:fill="ffffff" w:val="clear"/>
-        <w:rPr>
+          <w:sz w:val="22"/>
+          <w:szCs w:val="22"/>
+        </w:rPr>
+      </w:pPr>
+      <w:r>
+        <w:rPr>
+          <w:rtl w:val="0"/>
+        </w:rPr>
+      </w:r>
+    </w:p>
+    <w:p>
+      <w:pPr>
+        <w:rPr>
+          <w:rFonts w:ascii="Arial" w:cs="Arial" w:eastAsia="Arial" w:hAnsi="Arial"/>
           <w:color w:val="000000"/>
-        </w:rPr>
-      </w:pPr>
-      <w:r>
-        <w:rPr>
+          <w:sz w:val="22"/>
+          <w:szCs w:val="22"/>
+        </w:rPr>
+      </w:pPr>
+      <w:r>
+        <w:rPr>
+          <w:rFonts w:ascii="Arial" w:cs="Arial" w:eastAsia="Arial" w:hAnsi="Arial"/>
           <w:color w:val="000000"/>
+          <w:sz w:val="22"/>
+          <w:szCs w:val="22"/>
           <w:rtl w:val="0"/>
         </w:rPr>
         <w:t xml:space="preserve">Role: (Mapping, Transform, OntResource, OntResource);</w:t>
@@ -58063,27 +59347,34 @@
     </w:p>
     <w:p>
       <w:pPr>
-        <w:shd w:fill="ffffff" w:val="clear"/>
-        <w:rPr>
+        <w:rPr>
+          <w:rFonts w:ascii="Arial" w:cs="Arial" w:eastAsia="Arial" w:hAnsi="Arial"/>
           <w:color w:val="000000"/>
-        </w:rPr>
-      </w:pPr>
-      <w:r>
-        <w:rPr>
-          <w:rtl w:val="0"/>
-        </w:rPr>
-      </w:r>
-    </w:p>
-    <w:p>
-      <w:pPr>
-        <w:shd w:fill="ffffff" w:val="clear"/>
-        <w:rPr>
+          <w:sz w:val="22"/>
+          <w:szCs w:val="22"/>
+        </w:rPr>
+      </w:pPr>
+      <w:r>
+        <w:rPr>
+          <w:rtl w:val="0"/>
+        </w:rPr>
+      </w:r>
+    </w:p>
+    <w:p>
+      <w:pPr>
+        <w:rPr>
+          <w:rFonts w:ascii="Arial" w:cs="Arial" w:eastAsia="Arial" w:hAnsi="Arial"/>
           <w:color w:val="000000"/>
-        </w:rPr>
-      </w:pPr>
-      <w:r>
-        <w:rPr>
+          <w:sz w:val="22"/>
+          <w:szCs w:val="22"/>
+        </w:rPr>
+      </w:pPr>
+      <w:r>
+        <w:rPr>
+          <w:rFonts w:ascii="Arial" w:cs="Arial" w:eastAsia="Arial" w:hAnsi="Arial"/>
           <w:color w:val="000000"/>
+          <w:sz w:val="22"/>
+          <w:szCs w:val="22"/>
           <w:rtl w:val="0"/>
         </w:rPr>
         <w:t xml:space="preserve">Kind: (Template, Mapping, Transform, OntResource);</w:t>
@@ -58091,27 +59382,34 @@
     </w:p>
     <w:p>
       <w:pPr>
-        <w:shd w:fill="ffffff" w:val="clear"/>
-        <w:rPr>
+        <w:rPr>
+          <w:rFonts w:ascii="Arial" w:cs="Arial" w:eastAsia="Arial" w:hAnsi="Arial"/>
           <w:color w:val="000000"/>
-        </w:rPr>
-      </w:pPr>
-      <w:r>
-        <w:rPr>
-          <w:rtl w:val="0"/>
-        </w:rPr>
-      </w:r>
-    </w:p>
-    <w:p>
-      <w:pPr>
-        <w:shd w:fill="ffffff" w:val="clear"/>
-        <w:rPr>
+          <w:sz w:val="22"/>
+          <w:szCs w:val="22"/>
+        </w:rPr>
+      </w:pPr>
+      <w:r>
+        <w:rPr>
+          <w:rtl w:val="0"/>
+        </w:rPr>
+      </w:r>
+    </w:p>
+    <w:p>
+      <w:pPr>
+        <w:rPr>
+          <w:rFonts w:ascii="Arial" w:cs="Arial" w:eastAsia="Arial" w:hAnsi="Arial"/>
           <w:color w:val="000000"/>
-        </w:rPr>
-      </w:pPr>
-      <w:r>
-        <w:rPr>
+          <w:sz w:val="22"/>
+          <w:szCs w:val="22"/>
+        </w:rPr>
+      </w:pPr>
+      <w:r>
+        <w:rPr>
+          <w:rFonts w:ascii="Arial" w:cs="Arial" w:eastAsia="Arial" w:hAnsi="Arial"/>
           <w:color w:val="000000"/>
+          <w:sz w:val="22"/>
+          <w:szCs w:val="22"/>
           <w:rtl w:val="0"/>
         </w:rPr>
         <w:t xml:space="preserve">Relation: (Augmentation, Template, Mapping, Transform);</w:t>
@@ -58119,27 +59417,34 @@
     </w:p>
     <w:p>
       <w:pPr>
-        <w:shd w:fill="ffffff" w:val="clear"/>
-        <w:rPr>
+        <w:rPr>
+          <w:rFonts w:ascii="Arial" w:cs="Arial" w:eastAsia="Arial" w:hAnsi="Arial"/>
           <w:color w:val="000000"/>
-        </w:rPr>
-      </w:pPr>
-      <w:r>
-        <w:rPr>
-          <w:rtl w:val="0"/>
-        </w:rPr>
-      </w:r>
-    </w:p>
-    <w:p>
-      <w:pPr>
-        <w:shd w:fill="ffffff" w:val="clear"/>
-        <w:rPr>
+          <w:sz w:val="22"/>
+          <w:szCs w:val="22"/>
+        </w:rPr>
+      </w:pPr>
+      <w:r>
+        <w:rPr>
+          <w:rtl w:val="0"/>
+        </w:rPr>
+      </w:r>
+    </w:p>
+    <w:p>
+      <w:pPr>
+        <w:rPr>
+          <w:rFonts w:ascii="Arial" w:cs="Arial" w:eastAsia="Arial" w:hAnsi="Arial"/>
           <w:color w:val="000000"/>
-        </w:rPr>
-      </w:pPr>
-      <w:r>
-        <w:rPr>
+          <w:sz w:val="22"/>
+          <w:szCs w:val="22"/>
+        </w:rPr>
+      </w:pPr>
+      <w:r>
+        <w:rPr>
+          <w:rFonts w:ascii="Arial" w:cs="Arial" w:eastAsia="Arial" w:hAnsi="Arial"/>
           <w:color w:val="000000"/>
+          <w:sz w:val="22"/>
+          <w:szCs w:val="22"/>
           <w:rtl w:val="0"/>
         </w:rPr>
         <w:t xml:space="preserve">Template: Reified Model and Model instances (hierarchies). Match inputs. Iterations.</w:t>
@@ -58147,58 +59452,361 @@
     </w:p>
     <w:p>
       <w:pPr>
-        <w:shd w:fill="ffffff" w:val="clear"/>
-        <w:rPr>
+        <w:rPr>
+          <w:rFonts w:ascii="Arial" w:cs="Arial" w:eastAsia="Arial" w:hAnsi="Arial"/>
           <w:color w:val="000000"/>
-        </w:rPr>
-      </w:pPr>
-      <w:r>
-        <w:rPr>
-          <w:rtl w:val="0"/>
-        </w:rPr>
-      </w:r>
-    </w:p>
-    <w:p>
-      <w:pPr>
-        <w:shd w:fill="ffffff" w:val="clear"/>
-        <w:rPr>
+          <w:sz w:val="22"/>
+          <w:szCs w:val="22"/>
+        </w:rPr>
+      </w:pPr>
+      <w:r>
+        <w:rPr>
+          <w:rtl w:val="0"/>
+        </w:rPr>
+      </w:r>
+    </w:p>
+    <w:p>
+      <w:pPr>
+        <w:rPr>
+          <w:rFonts w:ascii="Arial" w:cs="Arial" w:eastAsia="Arial" w:hAnsi="Arial"/>
           <w:color w:val="000000"/>
-        </w:rPr>
-      </w:pPr>
-      <w:r>
-        <w:rPr>
+          <w:sz w:val="22"/>
+          <w:szCs w:val="22"/>
+        </w:rPr>
+      </w:pPr>
+      <w:r>
+        <w:rPr>
+          <w:rFonts w:ascii="Arial" w:cs="Arial" w:eastAsia="Arial" w:hAnsi="Arial"/>
           <w:color w:val="000000"/>
-          <w:rtl w:val="0"/>
-        </w:rPr>
-        <w:t xml:space="preserve">Mapping: Dataflow reified operation flows bindings (subscriptions). Predicate / Object stream endpoints? Conditionals.</w:t>
-      </w:r>
-    </w:p>
-    <w:p>
-      <w:pPr>
-        <w:shd w:fill="ffffff" w:val="clear"/>
-        <w:rPr>
+          <w:sz w:val="22"/>
+          <w:szCs w:val="22"/>
+          <w:rtl w:val="0"/>
+        </w:rPr>
+        <w:t xml:space="preserve">Mapping: Dataflow reified operation flows bindings (subscriptions). Predicate / Object stream endpoints?. Conditionals.</w:t>
+      </w:r>
+    </w:p>
+    <w:p>
+      <w:pPr>
+        <w:rPr>
+          <w:rFonts w:ascii="Arial" w:cs="Arial" w:eastAsia="Arial" w:hAnsi="Arial"/>
           <w:color w:val="000000"/>
-        </w:rPr>
-      </w:pPr>
-      <w:r>
-        <w:rPr>
-          <w:rtl w:val="0"/>
-        </w:rPr>
-      </w:r>
-    </w:p>
-    <w:p>
-      <w:pPr>
-        <w:shd w:fill="ffffff" w:val="clear"/>
-        <w:rPr>
+          <w:sz w:val="22"/>
+          <w:szCs w:val="22"/>
+        </w:rPr>
+      </w:pPr>
+      <w:r>
+        <w:rPr>
+          <w:rtl w:val="0"/>
+        </w:rPr>
+      </w:r>
+    </w:p>
+    <w:p>
+      <w:pPr>
+        <w:rPr>
+          <w:rFonts w:ascii="Arial" w:cs="Arial" w:eastAsia="Arial" w:hAnsi="Arial"/>
+          <w:b w:val="1"/>
           <w:color w:val="000000"/>
-        </w:rPr>
-      </w:pPr>
-      <w:r>
-        <w:rPr>
+          <w:sz w:val="22"/>
+          <w:szCs w:val="22"/>
+        </w:rPr>
+      </w:pPr>
+      <w:r>
+        <w:rPr>
+          <w:rFonts w:ascii="Arial" w:cs="Arial" w:eastAsia="Arial" w:hAnsi="Arial"/>
           <w:color w:val="000000"/>
+          <w:sz w:val="22"/>
+          <w:szCs w:val="22"/>
           <w:rtl w:val="0"/>
         </w:rPr>
         <w:t xml:space="preserve">Transform: Dataflow reified results. Jumps.</w:t>
+      </w:r>
+      <w:r>
+        <w:rPr>
+          <w:rtl w:val="0"/>
+        </w:rPr>
+      </w:r>
+    </w:p>
+    <w:p>
+      <w:pPr>
+        <w:rPr>
+          <w:rFonts w:ascii="Arial" w:cs="Arial" w:eastAsia="Arial" w:hAnsi="Arial"/>
+          <w:b w:val="1"/>
+          <w:color w:val="000000"/>
+          <w:sz w:val="22"/>
+          <w:szCs w:val="22"/>
+        </w:rPr>
+      </w:pPr>
+      <w:r>
+        <w:rPr>
+          <w:rtl w:val="0"/>
+        </w:rPr>
+      </w:r>
+    </w:p>
+    <w:p>
+      <w:pPr>
+        <w:rPr>
+          <w:rFonts w:ascii="Arial" w:cs="Arial" w:eastAsia="Arial" w:hAnsi="Arial"/>
+          <w:b w:val="1"/>
+          <w:color w:val="000000"/>
+          <w:sz w:val="22"/>
+          <w:szCs w:val="22"/>
+        </w:rPr>
+      </w:pPr>
+      <w:r>
+        <w:rPr>
+          <w:rFonts w:ascii="Arial" w:cs="Arial" w:eastAsia="Arial" w:hAnsi="Arial"/>
+          <w:b w:val="1"/>
+          <w:color w:val="000000"/>
+          <w:sz w:val="22"/>
+          <w:szCs w:val="22"/>
+          <w:rtl w:val="0"/>
+        </w:rPr>
+        <w:t xml:space="preserve">IO / Services Meta Model (Interaction):</w:t>
+      </w:r>
+    </w:p>
+    <w:p>
+      <w:pPr>
+        <w:rPr>
+          <w:rFonts w:ascii="Arial" w:cs="Arial" w:eastAsia="Arial" w:hAnsi="Arial"/>
+          <w:color w:val="000000"/>
+          <w:sz w:val="22"/>
+          <w:szCs w:val="22"/>
+        </w:rPr>
+      </w:pPr>
+      <w:r>
+        <w:rPr>
+          <w:rtl w:val="0"/>
+        </w:rPr>
+      </w:r>
+    </w:p>
+    <w:p>
+      <w:pPr>
+        <w:rPr>
+          <w:rFonts w:ascii="Arial" w:cs="Arial" w:eastAsia="Arial" w:hAnsi="Arial"/>
+          <w:color w:val="000000"/>
+          <w:sz w:val="22"/>
+          <w:szCs w:val="22"/>
+        </w:rPr>
+      </w:pPr>
+      <w:r>
+        <w:rPr>
+          <w:rFonts w:ascii="Arial" w:cs="Arial" w:eastAsia="Arial" w:hAnsi="Arial"/>
+          <w:color w:val="000000"/>
+          <w:sz w:val="22"/>
+          <w:szCs w:val="22"/>
+          <w:rtl w:val="0"/>
+        </w:rPr>
+        <w:t xml:space="preserve">Model for back ends synchronization and services exposures.</w:t>
+      </w:r>
+    </w:p>
+    <w:p>
+      <w:pPr>
+        <w:rPr>
+          <w:rFonts w:ascii="Arial" w:cs="Arial" w:eastAsia="Arial" w:hAnsi="Arial"/>
+          <w:color w:val="000000"/>
+          <w:sz w:val="22"/>
+          <w:szCs w:val="22"/>
+        </w:rPr>
+      </w:pPr>
+      <w:r>
+        <w:rPr>
+          <w:rtl w:val="0"/>
+        </w:rPr>
+      </w:r>
+    </w:p>
+    <w:p>
+      <w:pPr>
+        <w:rPr>
+          <w:rFonts w:ascii="Arial" w:cs="Arial" w:eastAsia="Arial" w:hAnsi="Arial"/>
+          <w:color w:val="000000"/>
+          <w:sz w:val="22"/>
+          <w:szCs w:val="22"/>
+        </w:rPr>
+      </w:pPr>
+      <w:r>
+        <w:rPr>
+          <w:rFonts w:ascii="Arial" w:cs="Arial" w:eastAsia="Arial" w:hAnsi="Arial"/>
+          <w:color w:val="000000"/>
+          <w:sz w:val="22"/>
+          <w:szCs w:val="22"/>
+          <w:rtl w:val="0"/>
+        </w:rPr>
+        <w:t xml:space="preserve">Context: (Model, OntResource, Resource, Resource); Key / value dictionary for source Model ontology matching.</w:t>
+      </w:r>
+    </w:p>
+    <w:p>
+      <w:pPr>
+        <w:rPr>
+          <w:rFonts w:ascii="Arial" w:cs="Arial" w:eastAsia="Arial" w:hAnsi="Arial"/>
+          <w:color w:val="000000"/>
+          <w:sz w:val="22"/>
+          <w:szCs w:val="22"/>
+        </w:rPr>
+      </w:pPr>
+      <w:r>
+        <w:rPr>
+          <w:rtl w:val="0"/>
+        </w:rPr>
+      </w:r>
+    </w:p>
+    <w:p>
+      <w:pPr>
+        <w:rPr>
+          <w:rFonts w:ascii="Arial" w:cs="Arial" w:eastAsia="Arial" w:hAnsi="Arial"/>
+          <w:color w:val="000000"/>
+          <w:sz w:val="22"/>
+          <w:szCs w:val="22"/>
+        </w:rPr>
+      </w:pPr>
+      <w:r>
+        <w:rPr>
+          <w:rFonts w:ascii="Arial" w:cs="Arial" w:eastAsia="Arial" w:hAnsi="Arial"/>
+          <w:color w:val="000000"/>
+          <w:sz w:val="22"/>
+          <w:szCs w:val="22"/>
+          <w:rtl w:val="0"/>
+        </w:rPr>
+        <w:t xml:space="preserve">Resource: (OntResource, OntResource, OntResource, OntResource); Full matched Resource descriptions: Type, ID, Attributes, Values.</w:t>
+      </w:r>
+    </w:p>
+    <w:p>
+      <w:pPr>
+        <w:rPr>
+          <w:rFonts w:ascii="Arial" w:cs="Arial" w:eastAsia="Arial" w:hAnsi="Arial"/>
+          <w:color w:val="000000"/>
+          <w:sz w:val="22"/>
+          <w:szCs w:val="22"/>
+        </w:rPr>
+      </w:pPr>
+      <w:r>
+        <w:rPr>
+          <w:rtl w:val="0"/>
+        </w:rPr>
+      </w:r>
+    </w:p>
+    <w:p>
+      <w:pPr>
+        <w:rPr>
+          <w:rFonts w:ascii="Arial" w:cs="Arial" w:eastAsia="Arial" w:hAnsi="Arial"/>
+          <w:color w:val="000000"/>
+          <w:sz w:val="22"/>
+          <w:szCs w:val="22"/>
+        </w:rPr>
+      </w:pPr>
+      <w:r>
+        <w:rPr>
+          <w:rFonts w:ascii="Arial" w:cs="Arial" w:eastAsia="Arial" w:hAnsi="Arial"/>
+          <w:color w:val="000000"/>
+          <w:sz w:val="22"/>
+          <w:szCs w:val="22"/>
+          <w:rtl w:val="0"/>
+        </w:rPr>
+        <w:t xml:space="preserve">Statement: (Assertion, OntResource, OntResource, OntResource); Transform (Jumps). Source Model(s) interaction interface Services URLs (IO).</w:t>
+      </w:r>
+    </w:p>
+    <w:p>
+      <w:pPr>
+        <w:rPr>
+          <w:rFonts w:ascii="Arial" w:cs="Arial" w:eastAsia="Arial" w:hAnsi="Arial"/>
+          <w:color w:val="000000"/>
+          <w:sz w:val="22"/>
+          <w:szCs w:val="22"/>
+        </w:rPr>
+      </w:pPr>
+      <w:r>
+        <w:rPr>
+          <w:rtl w:val="0"/>
+        </w:rPr>
+      </w:r>
+    </w:p>
+    <w:p>
+      <w:pPr>
+        <w:rPr>
+          <w:rFonts w:ascii="Arial" w:cs="Arial" w:eastAsia="Arial" w:hAnsi="Arial"/>
+          <w:color w:val="000000"/>
+          <w:sz w:val="22"/>
+          <w:szCs w:val="22"/>
+        </w:rPr>
+      </w:pPr>
+      <w:r>
+        <w:rPr>
+          <w:rFonts w:ascii="Arial" w:cs="Arial" w:eastAsia="Arial" w:hAnsi="Arial"/>
+          <w:color w:val="000000"/>
+          <w:sz w:val="22"/>
+          <w:szCs w:val="22"/>
+          <w:rtl w:val="0"/>
+        </w:rPr>
+        <w:t xml:space="preserve">Role: (Prompt, Assertion, OntResource, OntResource); Mapping (Conditionals). Predicates (LHS: Predicate, RHS: Object).</w:t>
+      </w:r>
+    </w:p>
+    <w:p>
+      <w:pPr>
+        <w:rPr>
+          <w:rFonts w:ascii="Arial" w:cs="Arial" w:eastAsia="Arial" w:hAnsi="Arial"/>
+          <w:color w:val="000000"/>
+          <w:sz w:val="22"/>
+          <w:szCs w:val="22"/>
+        </w:rPr>
+      </w:pPr>
+      <w:r>
+        <w:rPr>
+          <w:rtl w:val="0"/>
+        </w:rPr>
+      </w:r>
+    </w:p>
+    <w:p>
+      <w:pPr>
+        <w:rPr>
+          <w:rFonts w:ascii="Arial" w:cs="Arial" w:eastAsia="Arial" w:hAnsi="Arial"/>
+          <w:color w:val="000000"/>
+          <w:sz w:val="22"/>
+          <w:szCs w:val="22"/>
+        </w:rPr>
+      </w:pPr>
+      <w:r>
+        <w:rPr>
+          <w:rFonts w:ascii="Arial" w:cs="Arial" w:eastAsia="Arial" w:hAnsi="Arial"/>
+          <w:color w:val="000000"/>
+          <w:sz w:val="22"/>
+          <w:szCs w:val="22"/>
+          <w:rtl w:val="0"/>
+        </w:rPr>
+        <w:t xml:space="preserve">Kind: (Interaction, Prompt, Assertion, OntResource); Template (Iterations). Aggregate matching Interaction Assertion Prompts.</w:t>
+      </w:r>
+    </w:p>
+    <w:p>
+      <w:pPr>
+        <w:rPr>
+          <w:rFonts w:ascii="Arial" w:cs="Arial" w:eastAsia="Arial" w:hAnsi="Arial"/>
+          <w:color w:val="000000"/>
+          <w:sz w:val="22"/>
+          <w:szCs w:val="22"/>
+        </w:rPr>
+      </w:pPr>
+      <w:r>
+        <w:rPr>
+          <w:rtl w:val="0"/>
+        </w:rPr>
+      </w:r>
+    </w:p>
+    <w:p>
+      <w:pPr>
+        <w:rPr>
+          <w:rFonts w:ascii="Arial" w:cs="Arial" w:eastAsia="Arial" w:hAnsi="Arial"/>
+          <w:color w:val="000000"/>
+          <w:sz w:val="22"/>
+          <w:szCs w:val="22"/>
+        </w:rPr>
+      </w:pPr>
+      <w:r>
+        <w:rPr>
+          <w:rFonts w:ascii="Arial" w:cs="Arial" w:eastAsia="Arial" w:hAnsi="Arial"/>
+          <w:color w:val="000000"/>
+          <w:sz w:val="22"/>
+          <w:szCs w:val="22"/>
+          <w:rtl w:val="0"/>
+        </w:rPr>
+        <w:t xml:space="preserve">Relation: (Dialog, Interaction, Prompt, Assertion); Augmentation. State flows.</w:t>
       </w:r>
     </w:p>
     <w:p>
@@ -58456,6 +60064,123 @@
       </w:pPr>
     </w:pPrDefault>
   </w:docDefaults>
+  <w:style w:type="paragraph" w:styleId="Normal" w:default="1">
+    <w:name w:val="normal"/>
+  </w:style>
+  <w:style w:type="table" w:styleId="TableNormal" w:default="1">
+    <w:name w:val="Table Normal"/>
+  </w:style>
+  <w:style w:type="paragraph" w:styleId="Heading1">
+    <w:name w:val="heading 1"/>
+    <w:basedOn w:val="Normal"/>
+    <w:next w:val="Normal"/>
+    <w:pPr>
+      <w:keepNext w:val="1"/>
+      <w:widowControl w:val="0"/>
+      <w:spacing w:after="120" w:before="240" w:line="240" w:lineRule="auto"/>
+      <w:ind w:left="432" w:right="0" w:hanging="432"/>
+    </w:pPr>
+    <w:rPr>
+      <w:rFonts w:ascii="Liberation Sans" w:cs="Liberation Sans" w:eastAsia="Liberation Sans" w:hAnsi="Liberation Sans"/>
+      <w:b w:val="1"/>
+      <w:color w:val="000000"/>
+      <w:sz w:val="32"/>
+      <w:szCs w:val="32"/>
+    </w:rPr>
+  </w:style>
+  <w:style w:type="paragraph" w:styleId="Heading2">
+    <w:name w:val="heading 2"/>
+    <w:basedOn w:val="Normal"/>
+    <w:next w:val="Normal"/>
+    <w:pPr>
+      <w:keepNext w:val="1"/>
+      <w:keepLines w:val="1"/>
+      <w:widowControl w:val="0"/>
+      <w:spacing w:after="120" w:before="360" w:line="240" w:lineRule="auto"/>
+    </w:pPr>
+    <w:rPr>
+      <w:rFonts w:ascii="Liberation Serif" w:cs="Liberation Serif" w:eastAsia="Liberation Serif" w:hAnsi="Liberation Serif"/>
+      <w:b w:val="0"/>
+      <w:color w:val="000000"/>
+      <w:sz w:val="32"/>
+      <w:szCs w:val="32"/>
+    </w:rPr>
+  </w:style>
+  <w:style w:type="paragraph" w:styleId="Heading3">
+    <w:name w:val="heading 3"/>
+    <w:basedOn w:val="Normal"/>
+    <w:next w:val="Normal"/>
+    <w:pPr>
+      <w:keepNext w:val="1"/>
+      <w:keepLines w:val="1"/>
+      <w:spacing w:after="80" w:before="280" w:lineRule="auto"/>
+    </w:pPr>
+    <w:rPr>
+      <w:b w:val="1"/>
+      <w:sz w:val="28"/>
+      <w:szCs w:val="28"/>
+    </w:rPr>
+  </w:style>
+  <w:style w:type="paragraph" w:styleId="Heading4">
+    <w:name w:val="heading 4"/>
+    <w:basedOn w:val="Normal"/>
+    <w:next w:val="Normal"/>
+    <w:pPr>
+      <w:keepNext w:val="1"/>
+      <w:keepLines w:val="1"/>
+      <w:spacing w:after="40" w:before="240" w:lineRule="auto"/>
+    </w:pPr>
+    <w:rPr>
+      <w:b w:val="1"/>
+      <w:sz w:val="24"/>
+      <w:szCs w:val="24"/>
+    </w:rPr>
+  </w:style>
+  <w:style w:type="paragraph" w:styleId="Heading5">
+    <w:name w:val="heading 5"/>
+    <w:basedOn w:val="Normal"/>
+    <w:next w:val="Normal"/>
+    <w:pPr>
+      <w:keepNext w:val="1"/>
+      <w:keepLines w:val="1"/>
+      <w:spacing w:after="40" w:before="220" w:lineRule="auto"/>
+    </w:pPr>
+    <w:rPr>
+      <w:b w:val="1"/>
+      <w:sz w:val="22"/>
+      <w:szCs w:val="22"/>
+    </w:rPr>
+  </w:style>
+  <w:style w:type="paragraph" w:styleId="Heading6">
+    <w:name w:val="heading 6"/>
+    <w:basedOn w:val="Normal"/>
+    <w:next w:val="Normal"/>
+    <w:pPr>
+      <w:keepNext w:val="1"/>
+      <w:keepLines w:val="1"/>
+      <w:spacing w:after="40" w:before="200" w:lineRule="auto"/>
+    </w:pPr>
+    <w:rPr>
+      <w:b w:val="1"/>
+      <w:sz w:val="20"/>
+      <w:szCs w:val="20"/>
+    </w:rPr>
+  </w:style>
+  <w:style w:type="paragraph" w:styleId="Title">
+    <w:name w:val="Title"/>
+    <w:basedOn w:val="Normal"/>
+    <w:next w:val="Normal"/>
+    <w:pPr>
+      <w:keepNext w:val="1"/>
+      <w:keepLines w:val="1"/>
+      <w:spacing w:after="120" w:before="480" w:lineRule="auto"/>
+    </w:pPr>
+    <w:rPr>
+      <w:b w:val="1"/>
+      <w:sz w:val="72"/>
+      <w:szCs w:val="72"/>
+    </w:rPr>
+  </w:style>
   <w:style w:type="paragraph" w:styleId="Normal" w:default="1">
     <w:name w:val="normal"/>
   </w:style>
@@ -59197,6 +60922,23 @@
       <w:szCs w:val="48"/>
     </w:rPr>
   </w:style>
+  <w:style w:type="paragraph" w:styleId="Subtitle">
+    <w:name w:val="Subtitle"/>
+    <w:basedOn w:val="Normal"/>
+    <w:next w:val="Normal"/>
+    <w:pPr>
+      <w:keepNext w:val="1"/>
+      <w:keepLines w:val="1"/>
+      <w:spacing w:after="80" w:before="360" w:lineRule="auto"/>
+    </w:pPr>
+    <w:rPr>
+      <w:rFonts w:ascii="Georgia" w:cs="Georgia" w:eastAsia="Georgia" w:hAnsi="Georgia"/>
+      <w:i w:val="1"/>
+      <w:color w:val="666666"/>
+      <w:sz w:val="48"/>
+      <w:szCs w:val="48"/>
+    </w:rPr>
+  </w:style>
 </w:styles>
 </file>
 

--- a/Compilation.docx
+++ b/Compilation.docx
@@ -57756,6 +57756,182 @@
           <w:rtl w:val="0"/>
         </w:rPr>
         <w:t xml:space="preserve">Meta Model (DCI)</w:t>
+      </w:r>
+    </w:p>
+    <w:p>
+      <w:pPr>
+        <w:rPr>
+          <w:rFonts w:ascii="Arial" w:cs="Arial" w:eastAsia="Arial" w:hAnsi="Arial"/>
+          <w:b w:val="1"/>
+          <w:color w:val="000000"/>
+          <w:sz w:val="22"/>
+          <w:szCs w:val="22"/>
+        </w:rPr>
+      </w:pPr>
+      <w:r>
+        <w:rPr>
+          <w:rtl w:val="0"/>
+        </w:rPr>
+      </w:r>
+    </w:p>
+    <w:p>
+      <w:pPr>
+        <w:rPr>
+          <w:rFonts w:ascii="Arial" w:cs="Arial" w:eastAsia="Arial" w:hAnsi="Arial"/>
+          <w:color w:val="000000"/>
+          <w:sz w:val="22"/>
+          <w:szCs w:val="22"/>
+        </w:rPr>
+      </w:pPr>
+      <w:r>
+        <w:rPr>
+          <w:rFonts w:ascii="Arial" w:cs="Arial" w:eastAsia="Arial" w:hAnsi="Arial"/>
+          <w:color w:val="000000"/>
+          <w:sz w:val="22"/>
+          <w:szCs w:val="22"/>
+          <w:rtl w:val="0"/>
+        </w:rPr>
+        <w:t xml:space="preserve">DCI Meta Models:</w:t>
+      </w:r>
+    </w:p>
+    <w:p>
+      <w:pPr>
+        <w:rPr>
+          <w:rFonts w:ascii="Arial" w:cs="Arial" w:eastAsia="Arial" w:hAnsi="Arial"/>
+          <w:color w:val="000000"/>
+          <w:sz w:val="22"/>
+          <w:szCs w:val="22"/>
+        </w:rPr>
+      </w:pPr>
+      <w:r>
+        <w:rPr>
+          <w:rtl w:val="0"/>
+        </w:rPr>
+      </w:r>
+    </w:p>
+    <w:p>
+      <w:pPr>
+        <w:rPr>
+          <w:rFonts w:ascii="Arial" w:cs="Arial" w:eastAsia="Arial" w:hAnsi="Arial"/>
+          <w:color w:val="000000"/>
+          <w:sz w:val="22"/>
+          <w:szCs w:val="22"/>
+        </w:rPr>
+      </w:pPr>
+      <w:r>
+        <w:rPr>
+          <w:rFonts w:ascii="Arial" w:cs="Arial" w:eastAsia="Arial" w:hAnsi="Arial"/>
+          <w:color w:val="000000"/>
+          <w:sz w:val="22"/>
+          <w:szCs w:val="22"/>
+          <w:rtl w:val="0"/>
+        </w:rPr>
+        <w:t xml:space="preserve">Data (data): Relation hierarchy Model.</w:t>
+      </w:r>
+    </w:p>
+    <w:p>
+      <w:pPr>
+        <w:rPr>
+          <w:rFonts w:ascii="Arial" w:cs="Arial" w:eastAsia="Arial" w:hAnsi="Arial"/>
+          <w:color w:val="000000"/>
+          <w:sz w:val="22"/>
+          <w:szCs w:val="22"/>
+        </w:rPr>
+      </w:pPr>
+      <w:r>
+        <w:rPr>
+          <w:rtl w:val="0"/>
+        </w:rPr>
+      </w:r>
+    </w:p>
+    <w:p>
+      <w:pPr>
+        <w:rPr>
+          <w:rFonts w:ascii="Arial" w:cs="Arial" w:eastAsia="Arial" w:hAnsi="Arial"/>
+          <w:color w:val="000000"/>
+          <w:sz w:val="22"/>
+          <w:szCs w:val="22"/>
+        </w:rPr>
+      </w:pPr>
+      <w:r>
+        <w:rPr>
+          <w:rFonts w:ascii="Arial" w:cs="Arial" w:eastAsia="Arial" w:hAnsi="Arial"/>
+          <w:color w:val="000000"/>
+          <w:sz w:val="22"/>
+          <w:szCs w:val="22"/>
+          <w:rtl w:val="0"/>
+        </w:rPr>
+        <w:t xml:space="preserve">Context (schema / dataflow): Augmentation hierarchy Model. Model layers extends corresponding Data layers.</w:t>
+      </w:r>
+    </w:p>
+    <w:p>
+      <w:pPr>
+        <w:rPr>
+          <w:rFonts w:ascii="Arial" w:cs="Arial" w:eastAsia="Arial" w:hAnsi="Arial"/>
+          <w:color w:val="000000"/>
+          <w:sz w:val="22"/>
+          <w:szCs w:val="22"/>
+        </w:rPr>
+      </w:pPr>
+      <w:r>
+        <w:rPr>
+          <w:rtl w:val="0"/>
+        </w:rPr>
+      </w:r>
+    </w:p>
+    <w:p>
+      <w:pPr>
+        <w:rPr>
+          <w:rFonts w:ascii="Arial" w:cs="Arial" w:eastAsia="Arial" w:hAnsi="Arial"/>
+          <w:color w:val="000000"/>
+          <w:sz w:val="22"/>
+          <w:szCs w:val="22"/>
+        </w:rPr>
+      </w:pPr>
+      <w:r>
+        <w:rPr>
+          <w:rFonts w:ascii="Arial" w:cs="Arial" w:eastAsia="Arial" w:hAnsi="Arial"/>
+          <w:color w:val="000000"/>
+          <w:sz w:val="22"/>
+          <w:szCs w:val="22"/>
+          <w:rtl w:val="0"/>
+        </w:rPr>
+        <w:t xml:space="preserve">Interaction (behavior / services) hierarchy Model. Model layers extends corresponding Data layers.</w:t>
+      </w:r>
+    </w:p>
+    <w:p>
+      <w:pPr>
+        <w:rPr>
+          <w:rFonts w:ascii="Arial" w:cs="Arial" w:eastAsia="Arial" w:hAnsi="Arial"/>
+          <w:color w:val="000000"/>
+          <w:sz w:val="22"/>
+          <w:szCs w:val="22"/>
+        </w:rPr>
+      </w:pPr>
+      <w:r>
+        <w:rPr>
+          <w:rtl w:val="0"/>
+        </w:rPr>
+      </w:r>
+    </w:p>
+    <w:p>
+      <w:pPr>
+        <w:rPr>
+          <w:rFonts w:ascii="Arial" w:cs="Arial" w:eastAsia="Arial" w:hAnsi="Arial"/>
+          <w:color w:val="000000"/>
+          <w:sz w:val="22"/>
+          <w:szCs w:val="22"/>
+        </w:rPr>
+      </w:pPr>
+      <w:r>
+        <w:rPr>
+          <w:rFonts w:ascii="Arial" w:cs="Arial" w:eastAsia="Arial" w:hAnsi="Arial"/>
+          <w:color w:val="000000"/>
+          <w:sz w:val="22"/>
+          <w:szCs w:val="22"/>
+          <w:rtl w:val="0"/>
+        </w:rPr>
+        <w:t xml:space="preserve">Contexts and Interactions extending / reified as Data layers enabling matching, inference and augmentations (FCA / ML embeddings for example).</w:t>
       </w:r>
     </w:p>
     <w:p>
@@ -60064,6 +60240,123 @@
       </w:pPr>
     </w:pPrDefault>
   </w:docDefaults>
+  <w:style w:type="paragraph" w:styleId="Normal" w:default="1">
+    <w:name w:val="normal"/>
+  </w:style>
+  <w:style w:type="table" w:styleId="TableNormal" w:default="1">
+    <w:name w:val="Table Normal"/>
+  </w:style>
+  <w:style w:type="paragraph" w:styleId="Heading1">
+    <w:name w:val="heading 1"/>
+    <w:basedOn w:val="Normal"/>
+    <w:next w:val="Normal"/>
+    <w:pPr>
+      <w:keepNext w:val="1"/>
+      <w:widowControl w:val="0"/>
+      <w:spacing w:after="120" w:before="240" w:line="240" w:lineRule="auto"/>
+      <w:ind w:left="432" w:right="0" w:hanging="432"/>
+    </w:pPr>
+    <w:rPr>
+      <w:rFonts w:ascii="Liberation Sans" w:cs="Liberation Sans" w:eastAsia="Liberation Sans" w:hAnsi="Liberation Sans"/>
+      <w:b w:val="1"/>
+      <w:color w:val="000000"/>
+      <w:sz w:val="32"/>
+      <w:szCs w:val="32"/>
+    </w:rPr>
+  </w:style>
+  <w:style w:type="paragraph" w:styleId="Heading2">
+    <w:name w:val="heading 2"/>
+    <w:basedOn w:val="Normal"/>
+    <w:next w:val="Normal"/>
+    <w:pPr>
+      <w:keepNext w:val="1"/>
+      <w:keepLines w:val="1"/>
+      <w:widowControl w:val="0"/>
+      <w:spacing w:after="120" w:before="360" w:line="240" w:lineRule="auto"/>
+    </w:pPr>
+    <w:rPr>
+      <w:rFonts w:ascii="Liberation Serif" w:cs="Liberation Serif" w:eastAsia="Liberation Serif" w:hAnsi="Liberation Serif"/>
+      <w:b w:val="0"/>
+      <w:color w:val="000000"/>
+      <w:sz w:val="32"/>
+      <w:szCs w:val="32"/>
+    </w:rPr>
+  </w:style>
+  <w:style w:type="paragraph" w:styleId="Heading3">
+    <w:name w:val="heading 3"/>
+    <w:basedOn w:val="Normal"/>
+    <w:next w:val="Normal"/>
+    <w:pPr>
+      <w:keepNext w:val="1"/>
+      <w:keepLines w:val="1"/>
+      <w:spacing w:after="80" w:before="280" w:lineRule="auto"/>
+    </w:pPr>
+    <w:rPr>
+      <w:b w:val="1"/>
+      <w:sz w:val="28"/>
+      <w:szCs w:val="28"/>
+    </w:rPr>
+  </w:style>
+  <w:style w:type="paragraph" w:styleId="Heading4">
+    <w:name w:val="heading 4"/>
+    <w:basedOn w:val="Normal"/>
+    <w:next w:val="Normal"/>
+    <w:pPr>
+      <w:keepNext w:val="1"/>
+      <w:keepLines w:val="1"/>
+      <w:spacing w:after="40" w:before="240" w:lineRule="auto"/>
+    </w:pPr>
+    <w:rPr>
+      <w:b w:val="1"/>
+      <w:sz w:val="24"/>
+      <w:szCs w:val="24"/>
+    </w:rPr>
+  </w:style>
+  <w:style w:type="paragraph" w:styleId="Heading5">
+    <w:name w:val="heading 5"/>
+    <w:basedOn w:val="Normal"/>
+    <w:next w:val="Normal"/>
+    <w:pPr>
+      <w:keepNext w:val="1"/>
+      <w:keepLines w:val="1"/>
+      <w:spacing w:after="40" w:before="220" w:lineRule="auto"/>
+    </w:pPr>
+    <w:rPr>
+      <w:b w:val="1"/>
+      <w:sz w:val="22"/>
+      <w:szCs w:val="22"/>
+    </w:rPr>
+  </w:style>
+  <w:style w:type="paragraph" w:styleId="Heading6">
+    <w:name w:val="heading 6"/>
+    <w:basedOn w:val="Normal"/>
+    <w:next w:val="Normal"/>
+    <w:pPr>
+      <w:keepNext w:val="1"/>
+      <w:keepLines w:val="1"/>
+      <w:spacing w:after="40" w:before="200" w:lineRule="auto"/>
+    </w:pPr>
+    <w:rPr>
+      <w:b w:val="1"/>
+      <w:sz w:val="20"/>
+      <w:szCs w:val="20"/>
+    </w:rPr>
+  </w:style>
+  <w:style w:type="paragraph" w:styleId="Title">
+    <w:name w:val="Title"/>
+    <w:basedOn w:val="Normal"/>
+    <w:next w:val="Normal"/>
+    <w:pPr>
+      <w:keepNext w:val="1"/>
+      <w:keepLines w:val="1"/>
+      <w:spacing w:after="120" w:before="480" w:lineRule="auto"/>
+    </w:pPr>
+    <w:rPr>
+      <w:b w:val="1"/>
+      <w:sz w:val="72"/>
+      <w:szCs w:val="72"/>
+    </w:rPr>
+  </w:style>
   <w:style w:type="paragraph" w:styleId="Normal" w:default="1">
     <w:name w:val="normal"/>
   </w:style>
@@ -60939,6 +61232,23 @@
       <w:szCs w:val="48"/>
     </w:rPr>
   </w:style>
+  <w:style w:type="paragraph" w:styleId="Subtitle">
+    <w:name w:val="Subtitle"/>
+    <w:basedOn w:val="Normal"/>
+    <w:next w:val="Normal"/>
+    <w:pPr>
+      <w:keepNext w:val="1"/>
+      <w:keepLines w:val="1"/>
+      <w:spacing w:after="80" w:before="360" w:lineRule="auto"/>
+    </w:pPr>
+    <w:rPr>
+      <w:rFonts w:ascii="Georgia" w:cs="Georgia" w:eastAsia="Georgia" w:hAnsi="Georgia"/>
+      <w:i w:val="1"/>
+      <w:color w:val="666666"/>
+      <w:sz w:val="48"/>
+      <w:szCs w:val="48"/>
+    </w:rPr>
+  </w:style>
 </w:styles>
 </file>
 

--- a/Compilation.docx
+++ b/Compilation.docx
@@ -57896,7 +57896,7 @@
           <w:szCs w:val="22"/>
           <w:rtl w:val="0"/>
         </w:rPr>
-        <w:t xml:space="preserve">Interaction (behavior / services) hierarchy Model. Model layers extends corresponding Data layers.</w:t>
+        <w:t xml:space="preserve">Interaction (behavior / services) Dialog hierarchy Model. Model layers extends corresponding Data layers.</w:t>
       </w:r>
     </w:p>
     <w:p>
@@ -57931,7 +57931,7 @@
           <w:szCs w:val="22"/>
           <w:rtl w:val="0"/>
         </w:rPr>
-        <w:t xml:space="preserve">Contexts and Interactions extending / reified as Data layers enabling matching, inference and augmentations (FCA / ML embeddings for example).</w:t>
+        <w:t xml:space="preserve">Contexts and Interactions Models extending / reified as Data Model layers enabling matching, inference and augmentations (FCA / ML embeddings for example) for behavior and schema alignments.</w:t>
       </w:r>
     </w:p>
     <w:p>
@@ -60240,6 +60240,123 @@
       </w:pPr>
     </w:pPrDefault>
   </w:docDefaults>
+  <w:style w:type="paragraph" w:styleId="Normal" w:default="1">
+    <w:name w:val="normal"/>
+  </w:style>
+  <w:style w:type="table" w:styleId="TableNormal" w:default="1">
+    <w:name w:val="Table Normal"/>
+  </w:style>
+  <w:style w:type="paragraph" w:styleId="Heading1">
+    <w:name w:val="heading 1"/>
+    <w:basedOn w:val="Normal"/>
+    <w:next w:val="Normal"/>
+    <w:pPr>
+      <w:keepNext w:val="1"/>
+      <w:widowControl w:val="0"/>
+      <w:spacing w:after="120" w:before="240" w:line="240" w:lineRule="auto"/>
+      <w:ind w:left="432" w:right="0" w:hanging="432"/>
+    </w:pPr>
+    <w:rPr>
+      <w:rFonts w:ascii="Liberation Sans" w:cs="Liberation Sans" w:eastAsia="Liberation Sans" w:hAnsi="Liberation Sans"/>
+      <w:b w:val="1"/>
+      <w:color w:val="000000"/>
+      <w:sz w:val="32"/>
+      <w:szCs w:val="32"/>
+    </w:rPr>
+  </w:style>
+  <w:style w:type="paragraph" w:styleId="Heading2">
+    <w:name w:val="heading 2"/>
+    <w:basedOn w:val="Normal"/>
+    <w:next w:val="Normal"/>
+    <w:pPr>
+      <w:keepNext w:val="1"/>
+      <w:keepLines w:val="1"/>
+      <w:widowControl w:val="0"/>
+      <w:spacing w:after="120" w:before="360" w:line="240" w:lineRule="auto"/>
+    </w:pPr>
+    <w:rPr>
+      <w:rFonts w:ascii="Liberation Serif" w:cs="Liberation Serif" w:eastAsia="Liberation Serif" w:hAnsi="Liberation Serif"/>
+      <w:b w:val="0"/>
+      <w:color w:val="000000"/>
+      <w:sz w:val="32"/>
+      <w:szCs w:val="32"/>
+    </w:rPr>
+  </w:style>
+  <w:style w:type="paragraph" w:styleId="Heading3">
+    <w:name w:val="heading 3"/>
+    <w:basedOn w:val="Normal"/>
+    <w:next w:val="Normal"/>
+    <w:pPr>
+      <w:keepNext w:val="1"/>
+      <w:keepLines w:val="1"/>
+      <w:spacing w:after="80" w:before="280" w:lineRule="auto"/>
+    </w:pPr>
+    <w:rPr>
+      <w:b w:val="1"/>
+      <w:sz w:val="28"/>
+      <w:szCs w:val="28"/>
+    </w:rPr>
+  </w:style>
+  <w:style w:type="paragraph" w:styleId="Heading4">
+    <w:name w:val="heading 4"/>
+    <w:basedOn w:val="Normal"/>
+    <w:next w:val="Normal"/>
+    <w:pPr>
+      <w:keepNext w:val="1"/>
+      <w:keepLines w:val="1"/>
+      <w:spacing w:after="40" w:before="240" w:lineRule="auto"/>
+    </w:pPr>
+    <w:rPr>
+      <w:b w:val="1"/>
+      <w:sz w:val="24"/>
+      <w:szCs w:val="24"/>
+    </w:rPr>
+  </w:style>
+  <w:style w:type="paragraph" w:styleId="Heading5">
+    <w:name w:val="heading 5"/>
+    <w:basedOn w:val="Normal"/>
+    <w:next w:val="Normal"/>
+    <w:pPr>
+      <w:keepNext w:val="1"/>
+      <w:keepLines w:val="1"/>
+      <w:spacing w:after="40" w:before="220" w:lineRule="auto"/>
+    </w:pPr>
+    <w:rPr>
+      <w:b w:val="1"/>
+      <w:sz w:val="22"/>
+      <w:szCs w:val="22"/>
+    </w:rPr>
+  </w:style>
+  <w:style w:type="paragraph" w:styleId="Heading6">
+    <w:name w:val="heading 6"/>
+    <w:basedOn w:val="Normal"/>
+    <w:next w:val="Normal"/>
+    <w:pPr>
+      <w:keepNext w:val="1"/>
+      <w:keepLines w:val="1"/>
+      <w:spacing w:after="40" w:before="200" w:lineRule="auto"/>
+    </w:pPr>
+    <w:rPr>
+      <w:b w:val="1"/>
+      <w:sz w:val="20"/>
+      <w:szCs w:val="20"/>
+    </w:rPr>
+  </w:style>
+  <w:style w:type="paragraph" w:styleId="Title">
+    <w:name w:val="Title"/>
+    <w:basedOn w:val="Normal"/>
+    <w:next w:val="Normal"/>
+    <w:pPr>
+      <w:keepNext w:val="1"/>
+      <w:keepLines w:val="1"/>
+      <w:spacing w:after="120" w:before="480" w:lineRule="auto"/>
+    </w:pPr>
+    <w:rPr>
+      <w:b w:val="1"/>
+      <w:sz w:val="72"/>
+      <w:szCs w:val="72"/>
+    </w:rPr>
+  </w:style>
   <w:style w:type="paragraph" w:styleId="Normal" w:default="1">
     <w:name w:val="normal"/>
   </w:style>
@@ -61249,6 +61366,23 @@
       <w:szCs w:val="48"/>
     </w:rPr>
   </w:style>
+  <w:style w:type="paragraph" w:styleId="Subtitle">
+    <w:name w:val="Subtitle"/>
+    <w:basedOn w:val="Normal"/>
+    <w:next w:val="Normal"/>
+    <w:pPr>
+      <w:keepNext w:val="1"/>
+      <w:keepLines w:val="1"/>
+      <w:spacing w:after="80" w:before="360" w:lineRule="auto"/>
+    </w:pPr>
+    <w:rPr>
+      <w:rFonts w:ascii="Georgia" w:cs="Georgia" w:eastAsia="Georgia" w:hAnsi="Georgia"/>
+      <w:i w:val="1"/>
+      <w:color w:val="666666"/>
+      <w:sz w:val="48"/>
+      <w:szCs w:val="48"/>
+    </w:rPr>
+  </w:style>
 </w:styles>
 </file>
 
